--- a/src/main/resources/ActRefund.docx
+++ b/src/main/resources/ActRefund.docx
@@ -77,7 +77,7 @@
     </w:p>
     <w:tbl>
       <w:tblPr>
-        <w:tblW w:w="5000" w:type="pct"/>
+        <w:tblW w:w="3253" w:type="pct"/>
         <w:tblInd w:w="75" w:type="dxa"/>
         <w:tblCellMar>
           <w:left w:w="0" w:type="dxa"/>
@@ -87,7 +87,6 @@
       </w:tblPr>
       <w:tblGrid>
         <w:gridCol w:w="6086"/>
-        <w:gridCol w:w="3269"/>
       </w:tblGrid>
       <w:tr>
         <w:trPr>
@@ -95,7 +94,7 @@
         </w:trPr>
         <w:tc>
           <w:tcPr>
-            <w:tcW w:w="3253" w:type="pct"/>
+            <w:tcW w:w="5000" w:type="pct"/>
             <w:tcMar>
               <w:top w:w="75" w:type="dxa"/>
               <w:left w:w="75" w:type="dxa"/>
@@ -110,6 +109,8 @@
                 <w:color w:val="000000"/>
               </w:rPr>
             </w:pPr>
+            <w:bookmarkStart w:id="1" w:name="_GoBack"/>
+            <w:bookmarkEnd w:id="1"/>
             <w:r>
               <w:rPr>
                 <w:color w:val="000000"/>
@@ -140,9 +141,14 @@
             </w:r>
           </w:p>
         </w:tc>
+      </w:tr>
+      <w:tr>
+        <w:trPr>
+          <w:trHeight w:val="240"/>
+        </w:trPr>
         <w:tc>
           <w:tcPr>
-            <w:tcW w:w="1747" w:type="pct"/>
+            <w:tcW w:w="5000" w:type="pct"/>
             <w:tcMar>
               <w:top w:w="75" w:type="dxa"/>
               <w:left w:w="75" w:type="dxa"/>
@@ -153,90 +159,15 @@
           </w:tcPr>
           <w:p>
             <w:pPr>
-              <w:jc w:val="center"/>
-              <w:rPr>
-                <w:color w:val="000000"/>
-                <w:u w:val="single"/>
-                <w:lang w:val="en-US"/>
+              <w:rPr>
+                <w:color w:val="000000"/>
               </w:rPr>
             </w:pPr>
             <w:r>
               <w:rPr>
                 <w:color w:val="000000"/>
-                <w:u w:val="single"/>
-                <w:lang w:val="en-US"/>
-              </w:rPr>
-              <w:t>place</w:t>
-            </w:r>
-          </w:p>
-        </w:tc>
-      </w:tr>
-      <w:tr>
-        <w:trPr>
-          <w:trHeight w:val="240"/>
-        </w:trPr>
-        <w:tc>
-          <w:tcPr>
-            <w:tcW w:w="3253" w:type="pct"/>
-            <w:tcMar>
-              <w:top w:w="75" w:type="dxa"/>
-              <w:left w:w="75" w:type="dxa"/>
-              <w:bottom w:w="75" w:type="dxa"/>
-              <w:right w:w="75" w:type="dxa"/>
-            </w:tcMar>
-            <w:hideMark/>
-          </w:tcPr>
-          <w:p>
-            <w:pPr>
-              <w:rPr>
-                <w:color w:val="000000"/>
-              </w:rPr>
-            </w:pPr>
-            <w:r>
-              <w:rPr>
-                <w:color w:val="000000"/>
               </w:rPr>
               <w:t xml:space="preserve"> </w:t>
-            </w:r>
-            <w:bookmarkStart w:id="1" w:name="_GoBack"/>
-            <w:bookmarkEnd w:id="1"/>
-          </w:p>
-        </w:tc>
-        <w:tc>
-          <w:tcPr>
-            <w:tcW w:w="1747" w:type="pct"/>
-            <w:tcMar>
-              <w:top w:w="75" w:type="dxa"/>
-              <w:left w:w="75" w:type="dxa"/>
-              <w:bottom w:w="75" w:type="dxa"/>
-              <w:right w:w="75" w:type="dxa"/>
-            </w:tcMar>
-            <w:hideMark/>
-          </w:tcPr>
-          <w:p>
-            <w:pPr>
-              <w:jc w:val="center"/>
-              <w:rPr>
-                <w:color w:val="000000"/>
-              </w:rPr>
-            </w:pPr>
-            <w:r>
-              <w:rPr>
-                <w:color w:val="000000"/>
-              </w:rPr>
-              <w:t>(место</w:t>
-            </w:r>
-            <w:r>
-              <w:rPr>
-                <w:color w:val="000000"/>
-              </w:rPr>
-              <w:t xml:space="preserve"> </w:t>
-            </w:r>
-            <w:r>
-              <w:rPr>
-                <w:color w:val="000000"/>
-              </w:rPr>
-              <w:t>выдачи)</w:t>
             </w:r>
           </w:p>
         </w:tc>
@@ -543,6 +474,26 @@
         </w:rPr>
         <w:t>quantity</w:t>
       </w:r>
+      <w:r>
+        <w:rPr>
+          <w:u w:val="single"/>
+        </w:rPr>
+        <w:t xml:space="preserve"> </w:t>
+      </w:r>
+      <w:proofErr w:type="spellStart"/>
+      <w:r>
+        <w:rPr>
+          <w:u w:val="single"/>
+        </w:rPr>
+        <w:t>units</w:t>
+      </w:r>
+      <w:proofErr w:type="spellEnd"/>
+      <w:r>
+        <w:rPr>
+          <w:u w:val="single"/>
+        </w:rPr>
+        <w:t xml:space="preserve"> </w:t>
+      </w:r>
     </w:p>
     <w:p>
       <w:pPr>
@@ -882,7 +833,19 @@
         <w:rPr>
           <w:sz w:val="20"/>
         </w:rPr>
-        <w:t>(дата</w:t>
+        <w:t>(</w:t>
+      </w:r>
+      <w:r>
+        <w:rPr>
+          <w:sz w:val="20"/>
+        </w:rPr>
+        <w:t xml:space="preserve">номер и </w:t>
+      </w:r>
+      <w:r>
+        <w:rPr>
+          <w:sz w:val="20"/>
+        </w:rPr>
+        <w:t>дата</w:t>
       </w:r>
       <w:r>
         <w:rPr>
@@ -929,31 +892,31 @@
         <w:rPr>
           <w:sz w:val="20"/>
         </w:rPr>
-        <w:t>(наименование</w:t>
-      </w:r>
-      <w:r>
-        <w:rPr>
-          <w:sz w:val="20"/>
-        </w:rPr>
-        <w:t xml:space="preserve"> </w:t>
-      </w:r>
-      <w:r>
-        <w:rPr>
-          <w:sz w:val="20"/>
-        </w:rPr>
-        <w:t>организации,</w:t>
-      </w:r>
-      <w:r>
-        <w:rPr>
-          <w:sz w:val="20"/>
-        </w:rPr>
-        <w:t xml:space="preserve"> </w:t>
-      </w:r>
-      <w:r>
-        <w:rPr>
-          <w:sz w:val="20"/>
-        </w:rPr>
-        <w:t>выдавшей</w:t>
+        <w:t>(</w:t>
+      </w:r>
+      <w:r>
+        <w:rPr>
+          <w:sz w:val="20"/>
+        </w:rPr>
+        <w:t>страна</w:t>
+      </w:r>
+      <w:r>
+        <w:rPr>
+          <w:sz w:val="20"/>
+        </w:rPr>
+        <w:t>,</w:t>
+      </w:r>
+      <w:r>
+        <w:rPr>
+          <w:sz w:val="20"/>
+        </w:rPr>
+        <w:t xml:space="preserve"> </w:t>
+      </w:r>
+      <w:r>
+        <w:rPr>
+          <w:sz w:val="20"/>
+        </w:rPr>
+        <w:t>выдавшая</w:t>
       </w:r>
       <w:r>
         <w:rPr>

--- a/src/main/resources/ActRefund.docx
+++ b/src/main/resources/ActRefund.docx
@@ -6,6 +6,7 @@
       <w:pPr>
         <w:pStyle w:val="titlep"/>
         <w:spacing w:before="255"/>
+        <w:jc w:val="center"/>
         <w:rPr>
           <w:rFonts w:ascii="Times New Roman" w:hAnsi="Times New Roman" w:cs="Times New Roman"/>
           <w:sz w:val="24"/>
@@ -37,7 +38,7 @@
           <w:sz w:val="24"/>
           <w:szCs w:val="24"/>
         </w:rPr>
-        <w:t>ВОЗВРАТА</w:t>
+        <w:t>возврата</w:t>
       </w:r>
       <w:r>
         <w:rPr>
@@ -77,7 +78,7 @@
     </w:p>
     <w:tbl>
       <w:tblPr>
-        <w:tblW w:w="3253" w:type="pct"/>
+        <w:tblW w:w="5000" w:type="pct"/>
         <w:tblInd w:w="75" w:type="dxa"/>
         <w:tblCellMar>
           <w:left w:w="0" w:type="dxa"/>
@@ -86,7 +87,7 @@
         <w:tblLook w:val="04A0" w:firstRow="1" w:lastRow="0" w:firstColumn="1" w:lastColumn="0" w:noHBand="0" w:noVBand="1"/>
       </w:tblPr>
       <w:tblGrid>
-        <w:gridCol w:w="6086"/>
+        <w:gridCol w:w="9355"/>
       </w:tblGrid>
       <w:tr>
         <w:trPr>
@@ -107,10 +108,10 @@
             <w:pPr>
               <w:rPr>
                 <w:color w:val="000000"/>
+                <w:lang w:val="en-US"/>
               </w:rPr>
             </w:pPr>
-            <w:bookmarkStart w:id="1" w:name="_GoBack"/>
-            <w:bookmarkEnd w:id="1"/>
+            <w:proofErr w:type="gramStart"/>
             <w:r>
               <w:rPr>
                 <w:color w:val="000000"/>
@@ -123,21 +124,36 @@
               <w:rPr>
                 <w:color w:val="000000"/>
                 <w:u w:val="single"/>
+              </w:rPr>
+              <w:t>1</w:t>
+            </w:r>
+            <w:proofErr w:type="gramEnd"/>
+            <w:r>
+              <w:rPr>
+                <w:color w:val="000000"/>
+              </w:rPr>
+              <w:t xml:space="preserve"> г.</w:t>
+            </w:r>
+            <w:r>
+              <w:rPr>
+                <w:color w:val="000000"/>
+              </w:rPr>
+              <w:t xml:space="preserve">                                                                                             </w:t>
+            </w:r>
+            <w:r>
+              <w:rPr>
+                <w:color w:val="000000"/>
                 <w:lang w:val="en-US"/>
               </w:rPr>
-              <w:t>1</w:t>
-            </w:r>
-            <w:r>
-              <w:rPr>
-                <w:color w:val="000000"/>
-              </w:rPr>
-              <w:t xml:space="preserve"> </w:t>
-            </w:r>
-            <w:r>
-              <w:rPr>
-                <w:color w:val="000000"/>
-              </w:rPr>
-              <w:t>г.</w:t>
+              <w:t xml:space="preserve">                      </w:t>
+            </w:r>
+            <w:r>
+              <w:rPr>
+                <w:color w:val="000000"/>
+                <w:u w:val="single"/>
+                <w:lang w:val="en-US"/>
+              </w:rPr>
+              <w:t>place</w:t>
             </w:r>
           </w:p>
         </w:tc>
@@ -161,6 +177,7 @@
             <w:pPr>
               <w:rPr>
                 <w:color w:val="000000"/>
+                <w:lang w:val="en-US"/>
               </w:rPr>
             </w:pPr>
             <w:r>
@@ -169,6 +186,39 @@
               </w:rPr>
               <w:t xml:space="preserve"> </w:t>
             </w:r>
+            <w:r>
+              <w:rPr>
+                <w:color w:val="000000"/>
+                <w:lang w:val="en-US"/>
+              </w:rPr>
+              <w:t xml:space="preserve">                                                                                                                       (</w:t>
+            </w:r>
+            <w:r>
+              <w:t>место выдачи)</w:t>
+            </w:r>
+          </w:p>
+        </w:tc>
+      </w:tr>
+      <w:tr>
+        <w:trPr>
+          <w:trHeight w:val="240"/>
+        </w:trPr>
+        <w:tc>
+          <w:tcPr>
+            <w:tcW w:w="5000" w:type="pct"/>
+            <w:tcMar>
+              <w:top w:w="75" w:type="dxa"/>
+              <w:left w:w="75" w:type="dxa"/>
+              <w:bottom w:w="75" w:type="dxa"/>
+              <w:right w:w="75" w:type="dxa"/>
+            </w:tcMar>
+          </w:tcPr>
+          <w:p>
+            <w:pPr>
+              <w:rPr>
+                <w:color w:val="000000"/>
+              </w:rPr>
+            </w:pPr>
           </w:p>
         </w:tc>
       </w:tr>
@@ -237,80 +287,45 @@
       <w:pPr>
         <w:spacing w:after="240"/>
         <w:jc w:val="center"/>
-        <w:rPr>
-          <w:sz w:val="20"/>
-        </w:rPr>
-      </w:pPr>
-      <w:r>
-        <w:rPr>
-          <w:sz w:val="20"/>
-        </w:rPr>
+      </w:pPr>
+      <w:r>
         <w:t>(фамилия,</w:t>
       </w:r>
       <w:r>
-        <w:rPr>
-          <w:sz w:val="20"/>
-        </w:rPr>
-        <w:t xml:space="preserve"> </w:t>
-      </w:r>
-      <w:r>
-        <w:rPr>
-          <w:sz w:val="20"/>
-        </w:rPr>
+        <w:t xml:space="preserve"> </w:t>
+      </w:r>
+      <w:r>
         <w:t>имя,</w:t>
       </w:r>
       <w:r>
-        <w:rPr>
-          <w:sz w:val="20"/>
-        </w:rPr>
-        <w:t xml:space="preserve"> </w:t>
-      </w:r>
-      <w:r>
-        <w:rPr>
-          <w:sz w:val="20"/>
-        </w:rPr>
+        <w:t xml:space="preserve"> </w:t>
+      </w:r>
+      <w:r>
         <w:t>отчество</w:t>
       </w:r>
       <w:r>
-        <w:rPr>
-          <w:sz w:val="20"/>
-        </w:rPr>
-        <w:t xml:space="preserve"> </w:t>
-      </w:r>
-      <w:r>
-        <w:rPr>
-          <w:sz w:val="20"/>
-        </w:rPr>
+        <w:t xml:space="preserve"> </w:t>
+      </w:r>
+      <w:r>
         <w:t>(если</w:t>
       </w:r>
       <w:r>
-        <w:rPr>
-          <w:sz w:val="20"/>
-        </w:rPr>
-        <w:t xml:space="preserve"> </w:t>
-      </w:r>
-      <w:r>
-        <w:rPr>
-          <w:sz w:val="20"/>
-        </w:rPr>
+        <w:t xml:space="preserve"> </w:t>
+      </w:r>
+      <w:r>
         <w:t>таковое</w:t>
       </w:r>
       <w:r>
-        <w:rPr>
-          <w:sz w:val="20"/>
-        </w:rPr>
-        <w:t xml:space="preserve"> </w:t>
-      </w:r>
-      <w:r>
-        <w:rPr>
-          <w:sz w:val="20"/>
-        </w:rPr>
+        <w:t xml:space="preserve"> </w:t>
+      </w:r>
+      <w:r>
         <w:t>имеется)</w:t>
       </w:r>
     </w:p>
     <w:p>
       <w:pPr>
         <w:spacing w:before="120" w:after="120"/>
+        <w:jc w:val="both"/>
       </w:pPr>
       <w:r>
         <w:t>в</w:t>
@@ -379,6 +394,7 @@
     <w:p>
       <w:pPr>
         <w:spacing w:before="120" w:after="120"/>
+        <w:jc w:val="both"/>
       </w:pPr>
       <w:r>
         <w:t>международными</w:t>
@@ -423,6 +439,7 @@
     <w:p>
       <w:pPr>
         <w:spacing w:before="120" w:after="120"/>
+        <w:jc w:val="both"/>
       </w:pPr>
       <w:r>
         <w:t>Евразийского</w:t>
@@ -449,7 +466,12 @@
         <w:t xml:space="preserve"> </w:t>
       </w:r>
       <w:r>
-        <w:t>продукция</w:t>
+        <w:t>продукц</w:t>
+      </w:r>
+      <w:bookmarkStart w:id="1" w:name="_GoBack"/>
+      <w:bookmarkEnd w:id="1"/>
+      <w:r>
+        <w:t>ии</w:t>
       </w:r>
       <w:r>
         <w:t xml:space="preserve">: </w:t>
@@ -499,62 +521,32 @@
       <w:pPr>
         <w:spacing w:after="240"/>
         <w:jc w:val="center"/>
-        <w:rPr>
-          <w:sz w:val="20"/>
-        </w:rPr>
-      </w:pPr>
-      <w:r>
-        <w:rPr>
-          <w:sz w:val="20"/>
-        </w:rPr>
+      </w:pPr>
+      <w:r>
         <w:t>(наименование</w:t>
       </w:r>
       <w:r>
-        <w:rPr>
-          <w:sz w:val="20"/>
-        </w:rPr>
-        <w:t xml:space="preserve"> </w:t>
-      </w:r>
-      <w:r>
-        <w:rPr>
-          <w:sz w:val="20"/>
-        </w:rPr>
+        <w:t xml:space="preserve"> </w:t>
+      </w:r>
+      <w:r>
         <w:t>подкарантинной</w:t>
       </w:r>
       <w:r>
-        <w:rPr>
-          <w:sz w:val="20"/>
-        </w:rPr>
-        <w:t xml:space="preserve"> </w:t>
-      </w:r>
-      <w:r>
-        <w:rPr>
-          <w:sz w:val="20"/>
-        </w:rPr>
+        <w:t xml:space="preserve"> </w:t>
+      </w:r>
+      <w:r>
         <w:t>продукции</w:t>
       </w:r>
       <w:r>
-        <w:rPr>
-          <w:sz w:val="20"/>
-        </w:rPr>
-        <w:t xml:space="preserve"> </w:t>
-      </w:r>
-      <w:r>
-        <w:rPr>
-          <w:sz w:val="20"/>
-        </w:rPr>
+        <w:t xml:space="preserve"> </w:t>
+      </w:r>
+      <w:r>
         <w:t>и</w:t>
       </w:r>
       <w:r>
-        <w:rPr>
-          <w:sz w:val="20"/>
-        </w:rPr>
-        <w:t xml:space="preserve"> </w:t>
-      </w:r>
-      <w:r>
-        <w:rPr>
-          <w:sz w:val="20"/>
-        </w:rPr>
+        <w:t xml:space="preserve"> </w:t>
+      </w:r>
+      <w:r>
         <w:t>объем)</w:t>
       </w:r>
     </w:p>
@@ -592,26 +584,14 @@
       <w:pPr>
         <w:spacing w:after="240"/>
         <w:jc w:val="center"/>
-        <w:rPr>
-          <w:sz w:val="20"/>
-        </w:rPr>
-      </w:pPr>
-      <w:r>
-        <w:rPr>
-          <w:sz w:val="20"/>
-        </w:rPr>
+      </w:pPr>
+      <w:r>
         <w:t>(наименование</w:t>
       </w:r>
       <w:r>
-        <w:rPr>
-          <w:sz w:val="20"/>
-        </w:rPr>
-        <w:t xml:space="preserve"> </w:t>
-      </w:r>
-      <w:r>
-        <w:rPr>
-          <w:sz w:val="20"/>
-        </w:rPr>
+        <w:t xml:space="preserve"> </w:t>
+      </w:r>
+      <w:r>
         <w:t>получателя)</w:t>
       </w:r>
     </w:p>
@@ -638,81 +618,52 @@
         <w:rPr>
           <w:lang w:val="en-US"/>
         </w:rPr>
-        <w:t>: place_sender, number_TS</w:t>
+        <w:t xml:space="preserve">: </w:t>
+      </w:r>
+      <w:r>
+        <w:rPr>
+          <w:u w:val="single"/>
+          <w:lang w:val="en-US"/>
+        </w:rPr>
+        <w:t>place_sender, number_TS</w:t>
       </w:r>
     </w:p>
     <w:p>
       <w:pPr>
         <w:spacing w:before="120" w:after="120"/>
         <w:jc w:val="center"/>
-        <w:rPr>
-          <w:sz w:val="20"/>
-        </w:rPr>
-      </w:pPr>
-      <w:r>
-        <w:rPr>
-          <w:sz w:val="20"/>
-        </w:rPr>
+      </w:pPr>
+      <w:r>
         <w:t>(место</w:t>
       </w:r>
       <w:r>
-        <w:rPr>
-          <w:sz w:val="20"/>
-        </w:rPr>
-        <w:t xml:space="preserve"> </w:t>
-      </w:r>
-      <w:r>
-        <w:rPr>
-          <w:sz w:val="20"/>
-        </w:rPr>
+        <w:t xml:space="preserve"> </w:t>
+      </w:r>
+      <w:r>
         <w:t>нахождения</w:t>
       </w:r>
       <w:r>
-        <w:rPr>
-          <w:sz w:val="20"/>
-        </w:rPr>
-        <w:t xml:space="preserve"> </w:t>
-      </w:r>
-      <w:r>
-        <w:rPr>
-          <w:sz w:val="20"/>
-        </w:rPr>
+        <w:t xml:space="preserve"> </w:t>
+      </w:r>
+      <w:r>
         <w:t>отправителя,</w:t>
       </w:r>
       <w:r>
-        <w:rPr>
-          <w:sz w:val="20"/>
-        </w:rPr>
-        <w:t xml:space="preserve"> </w:t>
-      </w:r>
-      <w:r>
-        <w:rPr>
-          <w:sz w:val="20"/>
-        </w:rPr>
+        <w:t xml:space="preserve"> </w:t>
+      </w:r>
+      <w:r>
         <w:t>номер</w:t>
       </w:r>
       <w:r>
-        <w:rPr>
-          <w:sz w:val="20"/>
-        </w:rPr>
-        <w:t xml:space="preserve"> </w:t>
-      </w:r>
-      <w:r>
-        <w:rPr>
-          <w:sz w:val="20"/>
-        </w:rPr>
+        <w:t xml:space="preserve"> </w:t>
+      </w:r>
+      <w:r>
         <w:t>товарно-транспортной</w:t>
       </w:r>
       <w:r>
-        <w:rPr>
-          <w:sz w:val="20"/>
-        </w:rPr>
-        <w:t xml:space="preserve"> </w:t>
-      </w:r>
-      <w:r>
-        <w:rPr>
-          <w:sz w:val="20"/>
-        </w:rPr>
+        <w:t xml:space="preserve"> </w:t>
+      </w:r>
+      <w:r>
         <w:t>накладной,</w:t>
       </w:r>
     </w:p>
@@ -720,50 +671,26 @@
       <w:pPr>
         <w:spacing w:before="120" w:after="120"/>
         <w:jc w:val="center"/>
-        <w:rPr>
-          <w:sz w:val="20"/>
-        </w:rPr>
-      </w:pPr>
-      <w:r>
-        <w:rPr>
-          <w:sz w:val="20"/>
-        </w:rPr>
+      </w:pPr>
+      <w:r>
         <w:t>государственный</w:t>
       </w:r>
       <w:r>
-        <w:rPr>
-          <w:sz w:val="20"/>
-        </w:rPr>
-        <w:t xml:space="preserve"> </w:t>
-      </w:r>
-      <w:r>
-        <w:rPr>
-          <w:sz w:val="20"/>
-        </w:rPr>
+        <w:t xml:space="preserve"> </w:t>
+      </w:r>
+      <w:r>
         <w:t>номер</w:t>
       </w:r>
       <w:r>
-        <w:rPr>
-          <w:sz w:val="20"/>
-        </w:rPr>
-        <w:t xml:space="preserve"> </w:t>
-      </w:r>
-      <w:r>
-        <w:rPr>
-          <w:sz w:val="20"/>
-        </w:rPr>
+        <w:t xml:space="preserve"> </w:t>
+      </w:r>
+      <w:r>
         <w:t>транспортного</w:t>
       </w:r>
       <w:r>
-        <w:rPr>
-          <w:sz w:val="20"/>
-        </w:rPr>
-        <w:t xml:space="preserve"> </w:t>
-      </w:r>
-      <w:r>
-        <w:rPr>
-          <w:sz w:val="20"/>
-        </w:rPr>
+        <w:t xml:space="preserve"> </w:t>
+      </w:r>
+      <w:r>
         <w:t>средства)</w:t>
       </w:r>
     </w:p>
@@ -825,38 +752,26 @@
       <w:pPr>
         <w:spacing w:after="240"/>
         <w:jc w:val="center"/>
-        <w:rPr>
-          <w:sz w:val="20"/>
-        </w:rPr>
-      </w:pPr>
-      <w:r>
-        <w:rPr>
-          <w:sz w:val="20"/>
-        </w:rPr>
+      </w:pPr>
+      <w:r>
         <w:t>(</w:t>
       </w:r>
       <w:r>
-        <w:rPr>
-          <w:sz w:val="20"/>
-        </w:rPr>
-        <w:t xml:space="preserve">номер и </w:t>
-      </w:r>
-      <w:r>
-        <w:rPr>
-          <w:sz w:val="20"/>
-        </w:rPr>
+        <w:t>номер</w:t>
+      </w:r>
+      <w:r>
+        <w:t xml:space="preserve"> фитосанитарного сертификата,</w:t>
+      </w:r>
+      <w:r>
+        <w:t xml:space="preserve"> </w:t>
+      </w:r>
+      <w:r>
         <w:t>дата</w:t>
       </w:r>
       <w:r>
-        <w:rPr>
-          <w:sz w:val="20"/>
-        </w:rPr>
-        <w:t xml:space="preserve"> </w:t>
-      </w:r>
-      <w:r>
-        <w:rPr>
-          <w:sz w:val="20"/>
-        </w:rPr>
+        <w:t xml:space="preserve"> </w:t>
+      </w:r>
+      <w:r>
         <w:t>выдачи)</w:t>
       </w:r>
     </w:p>
@@ -889,57 +804,30 @@
         <w:jc w:val="center"/>
       </w:pPr>
       <w:r>
-        <w:rPr>
-          <w:sz w:val="20"/>
-        </w:rPr>
         <w:t>(</w:t>
       </w:r>
       <w:r>
-        <w:rPr>
-          <w:sz w:val="20"/>
-        </w:rPr>
-        <w:t>страна</w:t>
-      </w:r>
-      <w:r>
-        <w:rPr>
-          <w:sz w:val="20"/>
-        </w:rPr>
+        <w:t>наименование организации</w:t>
+      </w:r>
+      <w:r>
         <w:t>,</w:t>
       </w:r>
       <w:r>
-        <w:rPr>
-          <w:sz w:val="20"/>
-        </w:rPr>
-        <w:t xml:space="preserve"> </w:t>
-      </w:r>
-      <w:r>
-        <w:rPr>
-          <w:sz w:val="20"/>
-        </w:rPr>
-        <w:t>выдавшая</w:t>
-      </w:r>
-      <w:r>
-        <w:rPr>
-          <w:sz w:val="20"/>
-        </w:rPr>
-        <w:t xml:space="preserve"> </w:t>
-      </w:r>
-      <w:r>
-        <w:rPr>
-          <w:sz w:val="20"/>
-        </w:rPr>
+        <w:t xml:space="preserve"> </w:t>
+      </w:r>
+      <w:r>
+        <w:t>выдавшей</w:t>
+      </w:r>
+      <w:r>
+        <w:t xml:space="preserve"> </w:t>
+      </w:r>
+      <w:r>
         <w:t>фитосанитарный</w:t>
       </w:r>
       <w:r>
-        <w:rPr>
-          <w:sz w:val="20"/>
-        </w:rPr>
-        <w:t xml:space="preserve"> </w:t>
-      </w:r>
-      <w:r>
-        <w:rPr>
-          <w:sz w:val="20"/>
-        </w:rPr>
+        <w:t xml:space="preserve"> </w:t>
+      </w:r>
+      <w:r>
         <w:t>сертификат)</w:t>
       </w:r>
     </w:p>
@@ -998,45 +886,24 @@
         <w:jc w:val="center"/>
       </w:pPr>
       <w:r>
-        <w:rPr>
-          <w:sz w:val="20"/>
-        </w:rPr>
         <w:t>(причины</w:t>
       </w:r>
       <w:r>
-        <w:rPr>
-          <w:sz w:val="20"/>
-        </w:rPr>
-        <w:t xml:space="preserve"> </w:t>
-      </w:r>
-      <w:r>
-        <w:rPr>
-          <w:sz w:val="20"/>
-        </w:rPr>
+        <w:t xml:space="preserve"> </w:t>
+      </w:r>
+      <w:r>
         <w:t>возврата</w:t>
       </w:r>
       <w:r>
-        <w:rPr>
-          <w:sz w:val="20"/>
-        </w:rPr>
-        <w:t xml:space="preserve"> </w:t>
-      </w:r>
-      <w:r>
-        <w:rPr>
-          <w:sz w:val="20"/>
-        </w:rPr>
+        <w:t xml:space="preserve"> </w:t>
+      </w:r>
+      <w:r>
         <w:t>подкарантинной</w:t>
       </w:r>
       <w:r>
-        <w:rPr>
-          <w:sz w:val="20"/>
-        </w:rPr>
-        <w:t xml:space="preserve"> </w:t>
-      </w:r>
-      <w:r>
-        <w:rPr>
-          <w:sz w:val="20"/>
-        </w:rPr>
+        <w:t xml:space="preserve"> </w:t>
+      </w:r>
+      <w:r>
         <w:t>продукции)</w:t>
       </w:r>
     </w:p>
@@ -1550,12 +1417,6 @@
       <w:r>
         <w:t>Штамп</w:t>
       </w:r>
-    </w:p>
-    <w:p>
-      <w:pPr>
-        <w:pStyle w:val="newncpi"/>
-        <w:spacing w:before="180"/>
-      </w:pPr>
       <w:r>
         <w:t xml:space="preserve"> </w:t>
       </w:r>

--- a/src/main/resources/ActRefund.docx
+++ b/src/main/resources/ActRefund.docx
@@ -7,64 +7,6 @@
         <w:pStyle w:val="titlep"/>
         <w:spacing w:before="255"/>
         <w:jc w:val="center"/>
-        <w:rPr>
-          <w:rFonts w:ascii="Times New Roman" w:hAnsi="Times New Roman" w:cs="Times New Roman"/>
-          <w:sz w:val="24"/>
-          <w:szCs w:val="24"/>
-          <w:lang w:val="en-US"/>
-        </w:rPr>
-      </w:pPr>
-      <w:bookmarkStart w:id="0" w:name="Заг_Прил"/>
-      <w:bookmarkEnd w:id="0"/>
-      <w:r>
-        <w:rPr>
-          <w:rFonts w:ascii="Times New Roman" w:hAnsi="Times New Roman" w:cs="Times New Roman"/>
-          <w:sz w:val="24"/>
-          <w:szCs w:val="24"/>
-        </w:rPr>
-        <w:t>АКТ</w:t>
-      </w:r>
-      <w:r>
-        <w:rPr>
-          <w:rFonts w:ascii="Times New Roman" w:hAnsi="Times New Roman" w:cs="Times New Roman"/>
-          <w:sz w:val="24"/>
-          <w:szCs w:val="24"/>
-        </w:rPr>
-        <w:t xml:space="preserve"> </w:t>
-      </w:r>
-      <w:r>
-        <w:rPr>
-          <w:rFonts w:ascii="Times New Roman" w:hAnsi="Times New Roman" w:cs="Times New Roman"/>
-          <w:sz w:val="24"/>
-          <w:szCs w:val="24"/>
-        </w:rPr>
-        <w:t>возврата</w:t>
-      </w:r>
-      <w:r>
-        <w:rPr>
-          <w:rFonts w:ascii="Times New Roman" w:hAnsi="Times New Roman" w:cs="Times New Roman"/>
-          <w:sz w:val="24"/>
-          <w:szCs w:val="24"/>
-        </w:rPr>
-        <w:t xml:space="preserve"> </w:t>
-      </w:r>
-      <w:r>
-        <w:rPr>
-          <w:rFonts w:ascii="Times New Roman" w:hAnsi="Times New Roman" w:cs="Times New Roman"/>
-          <w:sz w:val="24"/>
-          <w:szCs w:val="24"/>
-        </w:rPr>
-        <w:t>№</w:t>
-      </w:r>
-      <w:r>
-        <w:rPr>
-          <w:rFonts w:ascii="Times New Roman" w:hAnsi="Times New Roman" w:cs="Times New Roman"/>
-          <w:sz w:val="24"/>
-          <w:szCs w:val="24"/>
-        </w:rPr>
-        <w:t xml:space="preserve"> </w:t>
-      </w:r>
-      <w:r>
         <w:rPr>
           <w:rFonts w:ascii="Times New Roman" w:hAnsi="Times New Roman" w:cs="Times New Roman"/>
           <w:b w:val="0"/>
@@ -73,13 +15,115 @@
           <w:u w:val="single"/>
           <w:lang w:val="en-US"/>
         </w:rPr>
+      </w:pPr>
+      <w:bookmarkStart w:id="0" w:name="Заг_Прил"/>
+      <w:bookmarkEnd w:id="0"/>
+      <w:r>
+        <w:rPr>
+          <w:rFonts w:ascii="Times New Roman" w:hAnsi="Times New Roman" w:cs="Times New Roman"/>
+          <w:b w:val="0"/>
+          <w:sz w:val="24"/>
+          <w:szCs w:val="24"/>
+          <w:u w:val="single"/>
+          <w:lang w:val="en-US"/>
+        </w:rPr>
+        <w:t>INSPECTION</w:t>
+      </w:r>
+    </w:p>
+    <w:p>
+      <w:pPr>
+        <w:pStyle w:val="titlep"/>
+        <w:jc w:val="center"/>
+        <w:rPr>
+          <w:rFonts w:ascii="Times New Roman" w:hAnsi="Times New Roman" w:cs="Times New Roman"/>
+          <w:b w:val="0"/>
+          <w:sz w:val="24"/>
+          <w:szCs w:val="24"/>
+        </w:rPr>
+      </w:pPr>
+      <w:r>
+        <w:rPr>
+          <w:rFonts w:ascii="Times New Roman" w:hAnsi="Times New Roman" w:cs="Times New Roman"/>
+          <w:b w:val="0"/>
+          <w:sz w:val="24"/>
+          <w:szCs w:val="24"/>
+        </w:rPr>
+        <w:t>(наименование государственной организации)</w:t>
+      </w:r>
+    </w:p>
+    <w:p>
+      <w:pPr>
+        <w:pStyle w:val="titlep"/>
+        <w:spacing w:before="255"/>
+        <w:rPr>
+          <w:rFonts w:ascii="Times New Roman" w:hAnsi="Times New Roman" w:cs="Times New Roman"/>
+          <w:sz w:val="24"/>
+          <w:szCs w:val="24"/>
+          <w:lang w:val="en-US"/>
+        </w:rPr>
+      </w:pPr>
+      <w:r>
+        <w:rPr>
+          <w:rFonts w:ascii="Times New Roman" w:hAnsi="Times New Roman" w:cs="Times New Roman"/>
+          <w:sz w:val="24"/>
+          <w:szCs w:val="24"/>
+        </w:rPr>
+        <w:t>АКТ</w:t>
+      </w:r>
+      <w:r>
+        <w:rPr>
+          <w:rFonts w:ascii="Times New Roman" w:hAnsi="Times New Roman" w:cs="Times New Roman"/>
+          <w:sz w:val="24"/>
+          <w:szCs w:val="24"/>
+        </w:rPr>
+        <w:t xml:space="preserve"> </w:t>
+      </w:r>
+      <w:r>
+        <w:rPr>
+          <w:rFonts w:ascii="Times New Roman" w:hAnsi="Times New Roman" w:cs="Times New Roman"/>
+          <w:sz w:val="24"/>
+          <w:szCs w:val="24"/>
+        </w:rPr>
+        <w:t>ВОЗВРАТА</w:t>
+      </w:r>
+      <w:r>
+        <w:rPr>
+          <w:rFonts w:ascii="Times New Roman" w:hAnsi="Times New Roman" w:cs="Times New Roman"/>
+          <w:sz w:val="24"/>
+          <w:szCs w:val="24"/>
+        </w:rPr>
+        <w:t xml:space="preserve"> </w:t>
+      </w:r>
+      <w:r>
+        <w:rPr>
+          <w:rFonts w:ascii="Times New Roman" w:hAnsi="Times New Roman" w:cs="Times New Roman"/>
+          <w:sz w:val="24"/>
+          <w:szCs w:val="24"/>
+        </w:rPr>
+        <w:t>№</w:t>
+      </w:r>
+      <w:r>
+        <w:rPr>
+          <w:rFonts w:ascii="Times New Roman" w:hAnsi="Times New Roman" w:cs="Times New Roman"/>
+          <w:sz w:val="24"/>
+          <w:szCs w:val="24"/>
+        </w:rPr>
+        <w:t xml:space="preserve"> </w:t>
+      </w:r>
+      <w:r>
+        <w:rPr>
+          <w:rFonts w:ascii="Times New Roman" w:hAnsi="Times New Roman" w:cs="Times New Roman"/>
+          <w:sz w:val="24"/>
+          <w:szCs w:val="24"/>
+          <w:u w:val="single"/>
+          <w:lang w:val="en-US"/>
+        </w:rPr>
         <w:t>number</w:t>
       </w:r>
     </w:p>
     <w:tbl>
       <w:tblPr>
         <w:tblW w:w="5000" w:type="pct"/>
-        <w:tblInd w:w="75" w:type="dxa"/>
         <w:tblCellMar>
           <w:left w:w="0" w:type="dxa"/>
           <w:right w:w="0" w:type="dxa"/>
@@ -106,6 +150,7 @@
           </w:tcPr>
           <w:p>
             <w:pPr>
+              <w:ind w:left="-8"/>
               <w:rPr>
                 <w:color w:val="000000"/>
                 <w:lang w:val="en-US"/>
@@ -216,6 +261,7 @@
           <w:p>
             <w:pPr>
               <w:rPr>
+                <w:b/>
                 <w:color w:val="000000"/>
               </w:rPr>
             </w:pPr>
@@ -225,12 +271,6 @@
     </w:tbl>
     <w:p>
       <w:pPr>
-        <w:pStyle w:val="newncpi"/>
-        <w:spacing w:before="180"/>
-      </w:pPr>
-    </w:p>
-    <w:p>
-      <w:pPr>
         <w:spacing w:before="240" w:after="120"/>
       </w:pPr>
       <w:r>
@@ -466,348 +506,330 @@
         <w:t xml:space="preserve"> </w:t>
       </w:r>
       <w:r>
-        <w:t>продукц</w:t>
+        <w:t>продукции</w:t>
+      </w:r>
+      <w:r>
+        <w:t xml:space="preserve">: </w:t>
+      </w:r>
+      <w:r>
+        <w:rPr>
+          <w:u w:val="single"/>
+          <w:lang w:val="en-US"/>
+        </w:rPr>
+        <w:t>name</w:t>
+      </w:r>
+      <w:r>
+        <w:rPr>
+          <w:u w:val="single"/>
+        </w:rPr>
+        <w:t xml:space="preserve">, </w:t>
+      </w:r>
+      <w:r>
+        <w:rPr>
+          <w:u w:val="single"/>
+          <w:lang w:val="en-US"/>
+        </w:rPr>
+        <w:t>quantity</w:t>
+      </w:r>
+      <w:r>
+        <w:rPr>
+          <w:u w:val="single"/>
+        </w:rPr>
+        <w:t xml:space="preserve"> </w:t>
+      </w:r>
+      <w:proofErr w:type="spellStart"/>
+      <w:r>
+        <w:rPr>
+          <w:u w:val="single"/>
+        </w:rPr>
+        <w:t>units</w:t>
+      </w:r>
+      <w:proofErr w:type="spellEnd"/>
+      <w:r>
+        <w:rPr>
+          <w:u w:val="single"/>
+        </w:rPr>
+        <w:t xml:space="preserve"> </w:t>
+      </w:r>
+    </w:p>
+    <w:p>
+      <w:pPr>
+        <w:spacing w:after="240"/>
+        <w:jc w:val="center"/>
+      </w:pPr>
+      <w:r>
+        <w:t>(наименование</w:t>
+      </w:r>
+      <w:r>
+        <w:t xml:space="preserve"> </w:t>
+      </w:r>
+      <w:r>
+        <w:t>подкарантинной</w:t>
+      </w:r>
+      <w:r>
+        <w:t xml:space="preserve"> </w:t>
+      </w:r>
+      <w:r>
+        <w:t>продукции</w:t>
+      </w:r>
+      <w:r>
+        <w:t xml:space="preserve"> </w:t>
+      </w:r>
+      <w:r>
+        <w:t>и</w:t>
+      </w:r>
+      <w:r>
+        <w:t xml:space="preserve"> </w:t>
+      </w:r>
+      <w:r>
+        <w:t>объем)</w:t>
+      </w:r>
+    </w:p>
+    <w:p>
+      <w:pPr>
+        <w:spacing w:before="240" w:after="120"/>
+      </w:pPr>
+      <w:r>
+        <w:t>следующая</w:t>
+      </w:r>
+      <w:r>
+        <w:t xml:space="preserve"> </w:t>
+      </w:r>
+      <w:r>
+        <w:t>в</w:t>
+      </w:r>
+      <w:r>
+        <w:t xml:space="preserve"> </w:t>
+      </w:r>
+      <w:r>
+        <w:t>адрес</w:t>
+      </w:r>
+      <w:r>
+        <w:t xml:space="preserve"> </w:t>
+      </w:r>
+      <w:r>
+        <w:rPr>
+          <w:u w:val="single"/>
+          <w:lang w:val="en-US"/>
+        </w:rPr>
+        <w:t>recipient</w:t>
+      </w:r>
+    </w:p>
+    <w:p>
+      <w:pPr>
+        <w:spacing w:after="240"/>
+      </w:pPr>
+      <w:r>
+        <w:t>(наименование</w:t>
+      </w:r>
+      <w:r>
+        <w:t xml:space="preserve"> </w:t>
+      </w:r>
+      <w:r>
+        <w:t>получателя)</w:t>
+      </w:r>
+    </w:p>
+    <w:p>
+      <w:pPr>
+        <w:spacing w:before="120" w:after="120"/>
+        <w:rPr>
+          <w:lang w:val="en-US"/>
+        </w:rPr>
+      </w:pPr>
+      <w:r>
+        <w:t>прибывшая</w:t>
+      </w:r>
+      <w:r>
+        <w:rPr>
+          <w:lang w:val="en-US"/>
+        </w:rPr>
+        <w:t xml:space="preserve"> </w:t>
+      </w:r>
+      <w:r>
+        <w:t>из</w:t>
+      </w:r>
+      <w:r>
+        <w:rPr>
+          <w:lang w:val="en-US"/>
+        </w:rPr>
+        <w:t xml:space="preserve"> </w:t>
+      </w:r>
+      <w:r>
+        <w:rPr>
+          <w:u w:val="single"/>
+          <w:lang w:val="en-US"/>
+        </w:rPr>
+        <w:t>place_sender, number_TS</w:t>
+      </w:r>
+    </w:p>
+    <w:p>
+      <w:pPr>
+        <w:spacing w:before="120" w:after="120"/>
+        <w:jc w:val="both"/>
+      </w:pPr>
+      <w:r>
+        <w:t>(место</w:t>
+      </w:r>
+      <w:r>
+        <w:t xml:space="preserve"> </w:t>
+      </w:r>
+      <w:r>
+        <w:t>нахождения</w:t>
+      </w:r>
+      <w:r>
+        <w:t xml:space="preserve"> </w:t>
+      </w:r>
+      <w:r>
+        <w:t>отправителя,</w:t>
+      </w:r>
+      <w:r>
+        <w:t xml:space="preserve"> </w:t>
+      </w:r>
+      <w:r>
+        <w:t>номер</w:t>
+      </w:r>
+      <w:r>
+        <w:t xml:space="preserve"> </w:t>
+      </w:r>
+      <w:r>
+        <w:t>товарно-транспортной</w:t>
+      </w:r>
+      <w:r>
+        <w:t xml:space="preserve"> </w:t>
+      </w:r>
+      <w:r>
+        <w:t>накладной,</w:t>
+      </w:r>
+    </w:p>
+    <w:p>
+      <w:pPr>
+        <w:spacing w:before="120" w:after="120"/>
+        <w:jc w:val="center"/>
+      </w:pPr>
+      <w:r>
+        <w:t>государственный</w:t>
+      </w:r>
+      <w:r>
+        <w:t xml:space="preserve"> </w:t>
+      </w:r>
+      <w:r>
+        <w:t>номер</w:t>
+      </w:r>
+      <w:r>
+        <w:t xml:space="preserve"> </w:t>
+      </w:r>
+      <w:r>
+        <w:t>транспортного</w:t>
+      </w:r>
+      <w:r>
+        <w:t xml:space="preserve"> </w:t>
+      </w:r>
+      <w:r>
+        <w:t>средства)</w:t>
+      </w:r>
+    </w:p>
+    <w:p>
+      <w:pPr>
+        <w:spacing w:before="240" w:after="120"/>
+      </w:pPr>
+      <w:r>
+        <w:t>Фитосанитарный</w:t>
+      </w:r>
+      <w:r>
+        <w:t xml:space="preserve"> </w:t>
+      </w:r>
+      <w:r>
+        <w:t>сертификат</w:t>
+      </w:r>
+      <w:r>
+        <w:t xml:space="preserve"> </w:t>
+      </w:r>
+      <w:r>
+        <w:t>№</w:t>
+      </w:r>
+      <w:r>
+        <w:t xml:space="preserve"> </w:t>
+      </w:r>
+      <w:proofErr w:type="spellStart"/>
+      <w:r>
+        <w:rPr>
+          <w:u w:val="single"/>
+          <w:lang w:val="en-US"/>
+        </w:rPr>
+        <w:t>numberFSS</w:t>
+      </w:r>
+      <w:proofErr w:type="spellEnd"/>
+      <w:r>
+        <w:t xml:space="preserve"> </w:t>
+      </w:r>
+      <w:r>
+        <w:t>от</w:t>
+      </w:r>
+      <w:r>
+        <w:t xml:space="preserve"> </w:t>
+      </w:r>
+      <w:r>
+        <w:rPr>
+          <w:u w:val="single"/>
+          <w:lang w:val="en-US"/>
+        </w:rPr>
+        <w:t>date</w:t>
+      </w:r>
+      <w:r>
+        <w:rPr>
+          <w:u w:val="single"/>
+        </w:rPr>
+        <w:t>2</w:t>
+      </w:r>
+    </w:p>
+    <w:p>
+      <w:pPr>
+        <w:spacing w:after="240"/>
+      </w:pPr>
+      <w:r>
+        <w:t>(дата</w:t>
+      </w:r>
+      <w:r>
+        <w:t xml:space="preserve"> </w:t>
+      </w:r>
+      <w:r>
+        <w:t>выдачи)</w:t>
+      </w:r>
+    </w:p>
+    <w:p>
+      <w:pPr>
+        <w:spacing w:before="240" w:after="120"/>
+      </w:pPr>
+      <w:r>
+        <w:t>выдан</w:t>
+      </w:r>
+      <w:r>
+        <w:t xml:space="preserve"> </w:t>
+      </w:r>
+      <w:proofErr w:type="spellStart"/>
+      <w:r>
+        <w:rPr>
+          <w:u w:val="single"/>
+          <w:lang w:val="en-US"/>
+        </w:rPr>
+        <w:t>organizationFSS</w:t>
+      </w:r>
+      <w:proofErr w:type="spellEnd"/>
+    </w:p>
+    <w:p>
+      <w:pPr>
+        <w:spacing w:after="240"/>
+      </w:pPr>
+      <w:r>
+        <w:t>(</w:t>
+      </w:r>
+      <w:r>
+        <w:t>наименование организ</w:t>
       </w:r>
       <w:bookmarkStart w:id="1" w:name="_GoBack"/>
       <w:bookmarkEnd w:id="1"/>
       <w:r>
-        <w:t>ии</w:t>
-      </w:r>
-      <w:r>
-        <w:t xml:space="preserve">: </w:t>
-      </w:r>
-      <w:r>
-        <w:rPr>
-          <w:u w:val="single"/>
-          <w:lang w:val="en-US"/>
-        </w:rPr>
-        <w:t>name</w:t>
-      </w:r>
-      <w:r>
-        <w:rPr>
-          <w:u w:val="single"/>
-        </w:rPr>
-        <w:t xml:space="preserve">, </w:t>
-      </w:r>
-      <w:r>
-        <w:rPr>
-          <w:u w:val="single"/>
-          <w:lang w:val="en-US"/>
-        </w:rPr>
-        <w:t>quantity</w:t>
-      </w:r>
-      <w:r>
-        <w:rPr>
-          <w:u w:val="single"/>
-        </w:rPr>
-        <w:t xml:space="preserve"> </w:t>
-      </w:r>
-      <w:proofErr w:type="spellStart"/>
-      <w:r>
-        <w:rPr>
-          <w:u w:val="single"/>
-        </w:rPr>
-        <w:t>units</w:t>
-      </w:r>
-      <w:proofErr w:type="spellEnd"/>
-      <w:r>
-        <w:rPr>
-          <w:u w:val="single"/>
-        </w:rPr>
-        <w:t xml:space="preserve"> </w:t>
-      </w:r>
-    </w:p>
-    <w:p>
-      <w:pPr>
-        <w:spacing w:after="240"/>
-        <w:jc w:val="center"/>
-      </w:pPr>
-      <w:r>
-        <w:t>(наименование</w:t>
-      </w:r>
-      <w:r>
-        <w:t xml:space="preserve"> </w:t>
-      </w:r>
-      <w:r>
-        <w:t>подкарантинной</w:t>
-      </w:r>
-      <w:r>
-        <w:t xml:space="preserve"> </w:t>
-      </w:r>
-      <w:r>
-        <w:t>продукции</w:t>
-      </w:r>
-      <w:r>
-        <w:t xml:space="preserve"> </w:t>
-      </w:r>
-      <w:r>
-        <w:t>и</w:t>
-      </w:r>
-      <w:r>
-        <w:t xml:space="preserve"> </w:t>
-      </w:r>
-      <w:r>
-        <w:t>объем)</w:t>
-      </w:r>
-    </w:p>
-    <w:p>
-      <w:pPr>
-        <w:spacing w:before="240" w:after="120"/>
-      </w:pPr>
-      <w:r>
-        <w:t>следующая</w:t>
-      </w:r>
-      <w:r>
-        <w:t xml:space="preserve"> </w:t>
-      </w:r>
-      <w:r>
-        <w:t>в</w:t>
-      </w:r>
-      <w:r>
-        <w:t xml:space="preserve"> </w:t>
-      </w:r>
-      <w:r>
-        <w:t>адрес</w:t>
-      </w:r>
-      <w:r>
-        <w:t xml:space="preserve">: </w:t>
-      </w:r>
-      <w:r>
-        <w:rPr>
-          <w:u w:val="single"/>
-          <w:lang w:val="en-US"/>
-        </w:rPr>
-        <w:t>recipient</w:t>
-      </w:r>
-    </w:p>
-    <w:p>
-      <w:pPr>
-        <w:spacing w:after="240"/>
-        <w:jc w:val="center"/>
-      </w:pPr>
-      <w:r>
-        <w:t>(наименование</w:t>
-      </w:r>
-      <w:r>
-        <w:t xml:space="preserve"> </w:t>
-      </w:r>
-      <w:r>
-        <w:t>получателя)</w:t>
-      </w:r>
-    </w:p>
-    <w:p>
-      <w:pPr>
-        <w:spacing w:before="120" w:after="120"/>
-        <w:rPr>
-          <w:lang w:val="en-US"/>
-        </w:rPr>
-      </w:pPr>
-      <w:r>
-        <w:t>прибывшая</w:t>
-      </w:r>
-      <w:r>
-        <w:rPr>
-          <w:lang w:val="en-US"/>
-        </w:rPr>
-        <w:t xml:space="preserve"> </w:t>
-      </w:r>
-      <w:r>
-        <w:t>из</w:t>
-      </w:r>
-      <w:r>
-        <w:rPr>
-          <w:lang w:val="en-US"/>
-        </w:rPr>
-        <w:t xml:space="preserve">: </w:t>
-      </w:r>
-      <w:r>
-        <w:rPr>
-          <w:u w:val="single"/>
-          <w:lang w:val="en-US"/>
-        </w:rPr>
-        <w:t>place_sender, number_TS</w:t>
-      </w:r>
-    </w:p>
-    <w:p>
-      <w:pPr>
-        <w:spacing w:before="120" w:after="120"/>
-        <w:jc w:val="center"/>
-      </w:pPr>
-      <w:r>
-        <w:t>(место</w:t>
-      </w:r>
-      <w:r>
-        <w:t xml:space="preserve"> </w:t>
-      </w:r>
-      <w:r>
-        <w:t>нахождения</w:t>
-      </w:r>
-      <w:r>
-        <w:t xml:space="preserve"> </w:t>
-      </w:r>
-      <w:r>
-        <w:t>отправителя,</w:t>
-      </w:r>
-      <w:r>
-        <w:t xml:space="preserve"> </w:t>
-      </w:r>
-      <w:r>
-        <w:t>номер</w:t>
-      </w:r>
-      <w:r>
-        <w:t xml:space="preserve"> </w:t>
-      </w:r>
-      <w:r>
-        <w:t>товарно-транспортной</w:t>
-      </w:r>
-      <w:r>
-        <w:t xml:space="preserve"> </w:t>
-      </w:r>
-      <w:r>
-        <w:t>накладной,</w:t>
-      </w:r>
-    </w:p>
-    <w:p>
-      <w:pPr>
-        <w:spacing w:before="120" w:after="120"/>
-        <w:jc w:val="center"/>
-      </w:pPr>
-      <w:r>
-        <w:t>государственный</w:t>
-      </w:r>
-      <w:r>
-        <w:t xml:space="preserve"> </w:t>
-      </w:r>
-      <w:r>
-        <w:t>номер</w:t>
-      </w:r>
-      <w:r>
-        <w:t xml:space="preserve"> </w:t>
-      </w:r>
-      <w:r>
-        <w:t>транспортного</w:t>
-      </w:r>
-      <w:r>
-        <w:t xml:space="preserve"> </w:t>
-      </w:r>
-      <w:r>
-        <w:t>средства)</w:t>
-      </w:r>
-    </w:p>
-    <w:p>
-      <w:pPr>
-        <w:spacing w:before="240" w:after="120"/>
-      </w:pPr>
-      <w:r>
-        <w:t>Фитосанитарный</w:t>
-      </w:r>
-      <w:r>
-        <w:t xml:space="preserve"> </w:t>
-      </w:r>
-      <w:r>
-        <w:t>сертификат</w:t>
-      </w:r>
-      <w:r>
-        <w:t xml:space="preserve"> </w:t>
-      </w:r>
-      <w:r>
-        <w:t>№</w:t>
-      </w:r>
-      <w:r>
-        <w:t xml:space="preserve"> </w:t>
-      </w:r>
-      <w:proofErr w:type="spellStart"/>
-      <w:r>
-        <w:rPr>
-          <w:u w:val="single"/>
-          <w:lang w:val="en-US"/>
-        </w:rPr>
-        <w:t>numberFSS</w:t>
-      </w:r>
-      <w:proofErr w:type="spellEnd"/>
-      <w:r>
-        <w:t xml:space="preserve"> </w:t>
-      </w:r>
-      <w:r>
-        <w:t>от</w:t>
-      </w:r>
-      <w:r>
-        <w:t xml:space="preserve"> </w:t>
-      </w:r>
-      <w:r>
-        <w:rPr>
-          <w:u w:val="single"/>
-          <w:lang w:val="en-US"/>
-        </w:rPr>
-        <w:t>date</w:t>
-      </w:r>
-      <w:r>
-        <w:rPr>
-          <w:u w:val="single"/>
-        </w:rPr>
-        <w:t>2</w:t>
-      </w:r>
-    </w:p>
-    <w:p>
-      <w:pPr>
-        <w:spacing w:after="240"/>
-        <w:jc w:val="center"/>
-      </w:pPr>
-      <w:r>
-        <w:t>(</w:t>
-      </w:r>
-      <w:r>
-        <w:t>номер</w:t>
-      </w:r>
-      <w:r>
-        <w:t xml:space="preserve"> фитосанитарного сертификата,</w:t>
-      </w:r>
-      <w:r>
-        <w:t xml:space="preserve"> </w:t>
-      </w:r>
-      <w:r>
-        <w:t>дата</w:t>
-      </w:r>
-      <w:r>
-        <w:t xml:space="preserve"> </w:t>
-      </w:r>
-      <w:r>
-        <w:t>выдачи)</w:t>
-      </w:r>
-    </w:p>
-    <w:p>
-      <w:pPr>
-        <w:spacing w:before="240" w:after="120"/>
-      </w:pPr>
-      <w:r>
-        <w:t>выдан</w:t>
-      </w:r>
-      <w:r>
-        <w:t>:</w:t>
-      </w:r>
-      <w:r>
-        <w:t xml:space="preserve"> </w:t>
-      </w:r>
-      <w:proofErr w:type="spellStart"/>
-      <w:r>
-        <w:rPr>
-          <w:u w:val="single"/>
-          <w:lang w:val="en-US"/>
-        </w:rPr>
-        <w:t>organizationFSS</w:t>
-      </w:r>
-      <w:proofErr w:type="spellEnd"/>
-    </w:p>
-    <w:p>
-      <w:pPr>
-        <w:spacing w:after="240"/>
-        <w:jc w:val="center"/>
-      </w:pPr>
-      <w:r>
-        <w:t>(</w:t>
-      </w:r>
-      <w:r>
-        <w:t>наименование организации</w:t>
+        <w:t>ации</w:t>
       </w:r>
       <w:r>
         <w:t>,</w:t>
@@ -1424,7 +1446,7 @@
     <w:p/>
     <w:sectPr>
       <w:pgSz w:w="11906" w:h="16838"/>
-      <w:pgMar w:top="1134" w:right="850" w:bottom="1134" w:left="1701" w:header="708" w:footer="708" w:gutter="0"/>
+      <w:pgMar w:top="568" w:right="850" w:bottom="1134" w:left="1701" w:header="708" w:footer="708" w:gutter="0"/>
       <w:cols w:space="708"/>
       <w:docGrid w:linePitch="360"/>
     </w:sectPr>

--- a/src/main/resources/ActRefund.docx
+++ b/src/main/resources/ActRefund.docx
@@ -1,6 +1,6 @@
 
 <file path=word/document.xml><?xml version="1.0" encoding="utf-8"?>
-<w:document xmlns:wpc="http://schemas.microsoft.com/office/word/2010/wordprocessingCanvas" xmlns:mc="http://schemas.openxmlformats.org/markup-compatibility/2006" xmlns:o="urn:schemas-microsoft-com:office:office" xmlns:r="http://schemas.openxmlformats.org/officeDocument/2006/relationships" xmlns:m="http://schemas.openxmlformats.org/officeDocument/2006/math" xmlns:v="urn:schemas-microsoft-com:vml" xmlns:wp14="http://schemas.microsoft.com/office/word/2010/wordprocessingDrawing" xmlns:wp="http://schemas.openxmlformats.org/drawingml/2006/wordprocessingDrawing" xmlns:w10="urn:schemas-microsoft-com:office:word" xmlns:w="http://schemas.openxmlformats.org/wordprocessingml/2006/main" xmlns:w14="http://schemas.microsoft.com/office/word/2010/wordml" xmlns:w15="http://schemas.microsoft.com/office/word/2012/wordml" xmlns:wpg="http://schemas.microsoft.com/office/word/2010/wordprocessingGroup" xmlns:wpi="http://schemas.microsoft.com/office/word/2010/wordprocessingInk" xmlns:wne="http://schemas.microsoft.com/office/word/2006/wordml" xmlns:wps="http://schemas.microsoft.com/office/word/2010/wordprocessingShape" mc:Ignorable="w14 w15 wp14">
+<w:document xmlns:wpc="http://schemas.microsoft.com/office/word/2010/wordprocessingCanvas" xmlns:cx="http://schemas.microsoft.com/office/drawing/2014/chartex" xmlns:cx1="http://schemas.microsoft.com/office/drawing/2015/9/8/chartex" xmlns:cx2="http://schemas.microsoft.com/office/drawing/2015/10/21/chartex" xmlns:cx3="http://schemas.microsoft.com/office/drawing/2016/5/9/chartex" xmlns:cx4="http://schemas.microsoft.com/office/drawing/2016/5/10/chartex" xmlns:cx5="http://schemas.microsoft.com/office/drawing/2016/5/11/chartex" xmlns:cx6="http://schemas.microsoft.com/office/drawing/2016/5/12/chartex" xmlns:cx7="http://schemas.microsoft.com/office/drawing/2016/5/13/chartex" xmlns:cx8="http://schemas.microsoft.com/office/drawing/2016/5/14/chartex" xmlns:mc="http://schemas.openxmlformats.org/markup-compatibility/2006" xmlns:aink="http://schemas.microsoft.com/office/drawing/2016/ink" xmlns:am3d="http://schemas.microsoft.com/office/drawing/2017/model3d" xmlns:o="urn:schemas-microsoft-com:office:office" xmlns:r="http://schemas.openxmlformats.org/officeDocument/2006/relationships" xmlns:m="http://schemas.openxmlformats.org/officeDocument/2006/math" xmlns:v="urn:schemas-microsoft-com:vml" xmlns:wp14="http://schemas.microsoft.com/office/word/2010/wordprocessingDrawing" xmlns:wp="http://schemas.openxmlformats.org/drawingml/2006/wordprocessingDrawing" xmlns:w10="urn:schemas-microsoft-com:office:word" xmlns:w="http://schemas.openxmlformats.org/wordprocessingml/2006/main" xmlns:w14="http://schemas.microsoft.com/office/word/2010/wordml" xmlns:w15="http://schemas.microsoft.com/office/word/2012/wordml" xmlns:w16cid="http://schemas.microsoft.com/office/word/2016/wordml/cid" xmlns:w16se="http://schemas.microsoft.com/office/word/2015/wordml/symex" xmlns:wpg="http://schemas.microsoft.com/office/word/2010/wordprocessingGroup" xmlns:wpi="http://schemas.microsoft.com/office/word/2010/wordprocessingInk" xmlns:wne="http://schemas.microsoft.com/office/word/2006/wordml" xmlns:wps="http://schemas.microsoft.com/office/word/2010/wordprocessingShape" mc:Ignorable="w14 w15 w16se w16cid wp14">
   <w:body>
     <w:tbl>
       <w:tblPr>
@@ -798,7 +798,6 @@
           <w:szCs w:val="22"/>
         </w:rPr>
       </w:pPr>
-      <w:proofErr w:type="gramStart"/>
       <w:r>
         <w:rPr>
           <w:sz w:val="22"/>
@@ -807,13 +806,12 @@
         </w:rPr>
         <w:t>name</w:t>
       </w:r>
-      <w:proofErr w:type="gramEnd"/>
-      <w:r>
-        <w:rPr>
-          <w:sz w:val="22"/>
-          <w:szCs w:val="22"/>
-        </w:rPr>
-        <w:t xml:space="preserve">, </w:t>
+      <w:r>
+        <w:rPr>
+          <w:sz w:val="22"/>
+          <w:szCs w:val="22"/>
+        </w:rPr>
+        <w:t xml:space="preserve"> </w:t>
       </w:r>
       <w:r>
         <w:rPr>
@@ -1576,21 +1574,9 @@
         </w:rPr>
         <w:t>numberFSS</w:t>
       </w:r>
+      <w:bookmarkStart w:id="1" w:name="_GoBack"/>
+      <w:bookmarkEnd w:id="1"/>
       <w:proofErr w:type="spellEnd"/>
-      <w:r>
-        <w:rPr>
-          <w:sz w:val="22"/>
-          <w:szCs w:val="22"/>
-        </w:rPr>
-        <w:t xml:space="preserve"> </w:t>
-      </w:r>
-      <w:r>
-        <w:rPr>
-          <w:sz w:val="22"/>
-          <w:szCs w:val="22"/>
-        </w:rPr>
-        <w:t>от</w:t>
-      </w:r>
       <w:r>
         <w:rPr>
           <w:sz w:val="22"/>
@@ -2080,8 +2066,6 @@
                 <w:szCs w:val="22"/>
               </w:rPr>
             </w:pPr>
-            <w:bookmarkStart w:id="1" w:name="_GoBack"/>
-            <w:bookmarkEnd w:id="1"/>
           </w:p>
         </w:tc>
         <w:tc>
@@ -2409,7 +2393,6 @@
                 <w:color w:val="000000"/>
                 <w:sz w:val="22"/>
                 <w:szCs w:val="22"/>
-                <w:lang w:val="en-US"/>
               </w:rPr>
             </w:pPr>
           </w:p>
@@ -2637,7 +2620,7 @@
 </file>
 
 <file path=word/numbering.xml><?xml version="1.0" encoding="utf-8"?>
-<w:numbering xmlns:wpc="http://schemas.microsoft.com/office/word/2010/wordprocessingCanvas" xmlns:mc="http://schemas.openxmlformats.org/markup-compatibility/2006" xmlns:o="urn:schemas-microsoft-com:office:office" xmlns:r="http://schemas.openxmlformats.org/officeDocument/2006/relationships" xmlns:m="http://schemas.openxmlformats.org/officeDocument/2006/math" xmlns:v="urn:schemas-microsoft-com:vml" xmlns:wp14="http://schemas.microsoft.com/office/word/2010/wordprocessingDrawing" xmlns:wp="http://schemas.openxmlformats.org/drawingml/2006/wordprocessingDrawing" xmlns:w10="urn:schemas-microsoft-com:office:word" xmlns:w="http://schemas.openxmlformats.org/wordprocessingml/2006/main" xmlns:w14="http://schemas.microsoft.com/office/word/2010/wordml" xmlns:w15="http://schemas.microsoft.com/office/word/2012/wordml" xmlns:wpg="http://schemas.microsoft.com/office/word/2010/wordprocessingGroup" xmlns:wpi="http://schemas.microsoft.com/office/word/2010/wordprocessingInk" xmlns:wne="http://schemas.microsoft.com/office/word/2006/wordml" xmlns:wps="http://schemas.microsoft.com/office/word/2010/wordprocessingShape" mc:Ignorable="w14 w15 wp14">
+<w:numbering xmlns:wpc="http://schemas.microsoft.com/office/word/2010/wordprocessingCanvas" xmlns:cx="http://schemas.microsoft.com/office/drawing/2014/chartex" xmlns:cx1="http://schemas.microsoft.com/office/drawing/2015/9/8/chartex" xmlns:cx2="http://schemas.microsoft.com/office/drawing/2015/10/21/chartex" xmlns:cx3="http://schemas.microsoft.com/office/drawing/2016/5/9/chartex" xmlns:cx4="http://schemas.microsoft.com/office/drawing/2016/5/10/chartex" xmlns:cx5="http://schemas.microsoft.com/office/drawing/2016/5/11/chartex" xmlns:cx6="http://schemas.microsoft.com/office/drawing/2016/5/12/chartex" xmlns:cx7="http://schemas.microsoft.com/office/drawing/2016/5/13/chartex" xmlns:cx8="http://schemas.microsoft.com/office/drawing/2016/5/14/chartex" xmlns:mc="http://schemas.openxmlformats.org/markup-compatibility/2006" xmlns:aink="http://schemas.microsoft.com/office/drawing/2016/ink" xmlns:am3d="http://schemas.microsoft.com/office/drawing/2017/model3d" xmlns:o="urn:schemas-microsoft-com:office:office" xmlns:r="http://schemas.openxmlformats.org/officeDocument/2006/relationships" xmlns:m="http://schemas.openxmlformats.org/officeDocument/2006/math" xmlns:v="urn:schemas-microsoft-com:vml" xmlns:wp14="http://schemas.microsoft.com/office/word/2010/wordprocessingDrawing" xmlns:wp="http://schemas.openxmlformats.org/drawingml/2006/wordprocessingDrawing" xmlns:w10="urn:schemas-microsoft-com:office:word" xmlns:w="http://schemas.openxmlformats.org/wordprocessingml/2006/main" xmlns:w14="http://schemas.microsoft.com/office/word/2010/wordml" xmlns:w15="http://schemas.microsoft.com/office/word/2012/wordml" xmlns:w16cid="http://schemas.microsoft.com/office/word/2016/wordml/cid" xmlns:w16se="http://schemas.microsoft.com/office/word/2015/wordml/symex" xmlns:wpg="http://schemas.microsoft.com/office/word/2010/wordprocessingGroup" xmlns:wpi="http://schemas.microsoft.com/office/word/2010/wordprocessingInk" xmlns:wne="http://schemas.microsoft.com/office/word/2006/wordml" xmlns:wps="http://schemas.microsoft.com/office/word/2010/wordprocessingShape" mc:Ignorable="w14 w15 w16se w16cid wp14">
   <w:abstractNum w:abstractNumId="0" w15:restartNumberingAfterBreak="0">
     <w:nsid w:val="3FB67CC8"/>
     <w:multiLevelType w:val="hybridMultilevel"/>
@@ -2758,7 +2741,7 @@
 </file>
 
 <file path=word/styles.xml><?xml version="1.0" encoding="utf-8"?>
-<w:styles xmlns:mc="http://schemas.openxmlformats.org/markup-compatibility/2006" xmlns:r="http://schemas.openxmlformats.org/officeDocument/2006/relationships" xmlns:w="http://schemas.openxmlformats.org/wordprocessingml/2006/main" xmlns:w14="http://schemas.microsoft.com/office/word/2010/wordml" xmlns:w15="http://schemas.microsoft.com/office/word/2012/wordml" mc:Ignorable="w14 w15">
+<w:styles xmlns:mc="http://schemas.openxmlformats.org/markup-compatibility/2006" xmlns:r="http://schemas.openxmlformats.org/officeDocument/2006/relationships" xmlns:w="http://schemas.openxmlformats.org/wordprocessingml/2006/main" xmlns:w14="http://schemas.microsoft.com/office/word/2010/wordml" xmlns:w15="http://schemas.microsoft.com/office/word/2012/wordml" xmlns:w16cid="http://schemas.microsoft.com/office/word/2016/wordml/cid" xmlns:w16se="http://schemas.microsoft.com/office/word/2015/wordml/symex" mc:Ignorable="w14 w15 w16se w16cid">
   <w:docDefaults>
     <w:rPrDefault>
       <w:rPr>
@@ -2774,7 +2757,7 @@
       </w:pPr>
     </w:pPrDefault>
   </w:docDefaults>
-  <w:latentStyles w:defLockedState="0" w:defUIPriority="99" w:defSemiHidden="0" w:defUnhideWhenUsed="0" w:defQFormat="0" w:count="371">
+  <w:latentStyles w:defLockedState="0" w:defUIPriority="99" w:defSemiHidden="0" w:defUnhideWhenUsed="0" w:defQFormat="0" w:count="375">
     <w:lsdException w:name="Normal" w:uiPriority="0" w:qFormat="1"/>
     <w:lsdException w:name="heading 1" w:uiPriority="9" w:qFormat="1"/>
     <w:lsdException w:name="heading 2" w:semiHidden="1" w:uiPriority="9" w:unhideWhenUsed="1" w:qFormat="1"/>
@@ -3146,6 +3129,10 @@
     <w:lsdException w:name="List Table 5 Dark Accent 6" w:uiPriority="50"/>
     <w:lsdException w:name="List Table 6 Colorful Accent 6" w:uiPriority="51"/>
     <w:lsdException w:name="List Table 7 Colorful Accent 6" w:uiPriority="52"/>
+    <w:lsdException w:name="Mention" w:semiHidden="1" w:unhideWhenUsed="1"/>
+    <w:lsdException w:name="Smart Hyperlink" w:semiHidden="1" w:unhideWhenUsed="1"/>
+    <w:lsdException w:name="Hashtag" w:semiHidden="1" w:unhideWhenUsed="1"/>
+    <w:lsdException w:name="Unresolved Mention" w:semiHidden="1" w:unhideWhenUsed="1"/>
   </w:latentStyles>
   <w:style w:type="paragraph" w:default="1" w:styleId="a">
     <w:name w:val="Normal"/>

--- a/src/main/resources/ActRefund.docx
+++ b/src/main/resources/ActRefund.docx
@@ -841,7 +841,7 @@
     <w:p>
       <w:pPr>
         <w:pStyle w:val="titlep"/>
-        <w:spacing w:after="240"/>
+        <w:spacing w:after="120"/>
         <w:jc w:val="center"/>
         <w:rPr>
           <w:rFonts w:ascii="Times New Roman" w:hAnsi="Times New Roman" w:cs="Times New Roman"/>
@@ -916,7 +916,7 @@
           </mc:Choice>
           <mc:Fallback>
             <w:pict>
-              <v:line w14:anchorId="450FD648" id="Прямая соединительная линия 10" o:spid="_x0000_s1026" style="position:absolute;z-index:251664384;visibility:visible;mso-wrap-style:square;mso-width-percent:0;mso-height-percent:0;mso-wrap-distance-left:9pt;mso-wrap-distance-top:0;mso-wrap-distance-right:9pt;mso-wrap-distance-bottom:0;mso-position-horizontal:absolute;mso-position-horizontal-relative:text;mso-position-vertical:absolute;mso-position-vertical-relative:text;mso-width-percent:0;mso-height-percent:0;mso-width-relative:margin;mso-height-relative:margin" from=".6pt,.3pt" to="464pt,.3pt" o:gfxdata="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" strokecolor="black [3200]" strokeweight=".5pt">
+              <v:line w14:anchorId="3C55EF61" id="Прямая соединительная линия 10" o:spid="_x0000_s1026" style="position:absolute;z-index:251664384;visibility:visible;mso-wrap-style:square;mso-width-percent:0;mso-height-percent:0;mso-wrap-distance-left:9pt;mso-wrap-distance-top:0;mso-wrap-distance-right:9pt;mso-wrap-distance-bottom:0;mso-position-horizontal:absolute;mso-position-horizontal-relative:text;mso-position-vertical:absolute;mso-position-vertical-relative:text;mso-width-percent:0;mso-height-percent:0;mso-width-relative:margin;mso-height-relative:margin" from=".6pt,.3pt" to="464pt,.3pt" o:gfxdata="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" strokecolor="black [3200]" strokeweight=".5pt">
                 <v:stroke joinstyle="miter"/>
               </v:line>
             </w:pict>
@@ -1004,173 +1004,6 @@
         </w:rPr>
         <w:t>объем)</w:t>
       </w:r>
-    </w:p>
-    <w:tbl>
-      <w:tblPr>
-        <w:tblStyle w:val="a3"/>
-        <w:tblW w:w="9411" w:type="dxa"/>
-        <w:tblInd w:w="-142" w:type="dxa"/>
-        <w:tblBorders>
-          <w:top w:val="none" w:sz="0" w:space="0" w:color="auto"/>
-          <w:left w:val="none" w:sz="0" w:space="0" w:color="auto"/>
-          <w:bottom w:val="none" w:sz="0" w:space="0" w:color="auto"/>
-          <w:right w:val="none" w:sz="0" w:space="0" w:color="auto"/>
-        </w:tblBorders>
-        <w:tblLayout w:type="fixed"/>
-        <w:tblLook w:val="0600" w:firstRow="0" w:lastRow="0" w:firstColumn="0" w:lastColumn="0" w:noHBand="1" w:noVBand="1"/>
-      </w:tblPr>
-      <w:tblGrid>
-        <w:gridCol w:w="2273"/>
-        <w:gridCol w:w="6941"/>
-        <w:gridCol w:w="197"/>
-      </w:tblGrid>
-      <w:tr>
-        <w:trPr>
-          <w:trHeight w:val="241"/>
-        </w:trPr>
-        <w:tc>
-          <w:tcPr>
-            <w:tcW w:w="2273" w:type="dxa"/>
-            <w:vMerge w:val="restart"/>
-            <w:tcBorders>
-              <w:top w:val="nil"/>
-              <w:right w:val="nil"/>
-            </w:tcBorders>
-          </w:tcPr>
-          <w:p>
-            <w:pPr>
-              <w:jc w:val="both"/>
-              <w:rPr>
-                <w:sz w:val="22"/>
-                <w:szCs w:val="22"/>
-              </w:rPr>
-            </w:pPr>
-            <w:r>
-              <w:rPr>
-                <w:sz w:val="22"/>
-                <w:szCs w:val="22"/>
-              </w:rPr>
-              <w:t xml:space="preserve">следующая </w:t>
-            </w:r>
-            <w:r>
-              <w:rPr>
-                <w:sz w:val="22"/>
-                <w:szCs w:val="22"/>
-              </w:rPr>
-              <w:t>в</w:t>
-            </w:r>
-            <w:r>
-              <w:rPr>
-                <w:sz w:val="22"/>
-                <w:szCs w:val="22"/>
-              </w:rPr>
-              <w:t xml:space="preserve"> адрес</w:t>
-            </w:r>
-          </w:p>
-        </w:tc>
-        <w:tc>
-          <w:tcPr>
-            <w:tcW w:w="7138" w:type="dxa"/>
-            <w:gridSpan w:val="2"/>
-            <w:tcBorders>
-              <w:left w:val="nil"/>
-            </w:tcBorders>
-          </w:tcPr>
-          <w:p>
-            <w:pPr>
-              <w:rPr>
-                <w:sz w:val="22"/>
-                <w:szCs w:val="22"/>
-              </w:rPr>
-            </w:pPr>
-            <w:r>
-              <w:rPr>
-                <w:sz w:val="22"/>
-                <w:szCs w:val="22"/>
-                <w:lang w:val="en-US"/>
-              </w:rPr>
-              <w:t>recipient</w:t>
-            </w:r>
-          </w:p>
-        </w:tc>
-      </w:tr>
-      <w:tr>
-        <w:trPr>
-          <w:gridAfter w:val="1"/>
-          <w:wAfter w:w="197" w:type="dxa"/>
-          <w:trHeight w:val="454"/>
-        </w:trPr>
-        <w:tc>
-          <w:tcPr>
-            <w:tcW w:w="2273" w:type="dxa"/>
-            <w:vMerge/>
-            <w:tcBorders>
-              <w:bottom w:val="nil"/>
-              <w:right w:val="nil"/>
-            </w:tcBorders>
-          </w:tcPr>
-          <w:p>
-            <w:pPr>
-              <w:rPr>
-                <w:sz w:val="22"/>
-                <w:szCs w:val="22"/>
-              </w:rPr>
-            </w:pPr>
-          </w:p>
-        </w:tc>
-        <w:tc>
-          <w:tcPr>
-            <w:tcW w:w="6941" w:type="dxa"/>
-            <w:tcBorders>
-              <w:left w:val="nil"/>
-            </w:tcBorders>
-          </w:tcPr>
-          <w:p>
-            <w:pPr>
-              <w:pStyle w:val="titlep"/>
-              <w:jc w:val="center"/>
-              <w:rPr>
-                <w:sz w:val="22"/>
-                <w:szCs w:val="22"/>
-              </w:rPr>
-            </w:pPr>
-            <w:r>
-              <w:rPr>
-                <w:rFonts w:ascii="Times New Roman" w:hAnsi="Times New Roman" w:cs="Times New Roman"/>
-                <w:b w:val="0"/>
-                <w:sz w:val="16"/>
-                <w:szCs w:val="16"/>
-              </w:rPr>
-              <w:t>(</w:t>
-            </w:r>
-            <w:r>
-              <w:rPr>
-                <w:rFonts w:ascii="Times New Roman" w:hAnsi="Times New Roman" w:cs="Times New Roman"/>
-                <w:b w:val="0"/>
-                <w:sz w:val="16"/>
-                <w:szCs w:val="16"/>
-              </w:rPr>
-              <w:t>наименование получателя)</w:t>
-            </w:r>
-          </w:p>
-          <w:p>
-            <w:pPr>
-              <w:rPr>
-                <w:sz w:val="22"/>
-                <w:szCs w:val="22"/>
-              </w:rPr>
-            </w:pPr>
-          </w:p>
-        </w:tc>
-      </w:tr>
-    </w:tbl>
-    <w:p>
-      <w:pPr>
-        <w:rPr>
-          <w:sz w:val="22"/>
-          <w:szCs w:val="22"/>
-        </w:rPr>
-      </w:pPr>
     </w:p>
     <w:tbl>
       <w:tblPr>
@@ -1183,119 +1016,114 @@
           <w:bottom w:val="none" w:sz="0" w:space="0" w:color="auto"/>
           <w:right w:val="none" w:sz="0" w:space="0" w:color="auto"/>
         </w:tblBorders>
-        <w:tblLook w:val="04A0" w:firstRow="1" w:lastRow="0" w:firstColumn="1" w:lastColumn="0" w:noHBand="0" w:noVBand="1"/>
+        <w:tblLayout w:type="fixed"/>
+        <w:tblLook w:val="0600" w:firstRow="0" w:lastRow="0" w:firstColumn="0" w:lastColumn="0" w:noHBand="1" w:noVBand="1"/>
       </w:tblPr>
       <w:tblGrid>
-        <w:gridCol w:w="2269"/>
-        <w:gridCol w:w="7333"/>
+        <w:gridCol w:w="2272"/>
+        <w:gridCol w:w="6938"/>
+        <w:gridCol w:w="197"/>
+        <w:gridCol w:w="195"/>
       </w:tblGrid>
       <w:tr>
         <w:trPr>
-          <w:trHeight w:val="472"/>
+          <w:gridAfter w:val="1"/>
+          <w:wAfter w:w="191" w:type="dxa"/>
+          <w:trHeight w:val="170"/>
         </w:trPr>
         <w:tc>
           <w:tcPr>
-            <w:tcW w:w="2269" w:type="dxa"/>
+            <w:tcW w:w="2273" w:type="dxa"/>
+            <w:vMerge w:val="restart"/>
             <w:tcBorders>
               <w:top w:val="nil"/>
-              <w:bottom w:val="nil"/>
               <w:right w:val="nil"/>
             </w:tcBorders>
           </w:tcPr>
           <w:p>
             <w:pPr>
-              <w:spacing w:before="240"/>
-              <w:rPr>
-                <w:sz w:val="22"/>
-                <w:szCs w:val="22"/>
-              </w:rPr>
-            </w:pPr>
-            <w:r>
-              <w:rPr>
-                <w:sz w:val="22"/>
-                <w:szCs w:val="22"/>
-              </w:rPr>
-              <w:t>прибывшая</w:t>
-            </w:r>
+              <w:jc w:val="both"/>
+              <w:rPr>
+                <w:sz w:val="22"/>
+                <w:szCs w:val="22"/>
+              </w:rPr>
+            </w:pPr>
+            <w:r>
+              <w:rPr>
+                <w:sz w:val="22"/>
+                <w:szCs w:val="22"/>
+              </w:rPr>
+              <w:t xml:space="preserve">следующая </w:t>
+            </w:r>
+            <w:r>
+              <w:rPr>
+                <w:sz w:val="22"/>
+                <w:szCs w:val="22"/>
+              </w:rPr>
+              <w:t>в</w:t>
+            </w:r>
+            <w:r>
+              <w:rPr>
+                <w:sz w:val="22"/>
+                <w:szCs w:val="22"/>
+              </w:rPr>
+              <w:t xml:space="preserve"> адрес</w:t>
+            </w:r>
+          </w:p>
+        </w:tc>
+        <w:tc>
+          <w:tcPr>
+            <w:tcW w:w="7138" w:type="dxa"/>
+            <w:gridSpan w:val="2"/>
+            <w:tcBorders>
+              <w:left w:val="nil"/>
+            </w:tcBorders>
+          </w:tcPr>
+          <w:p>
+            <w:pPr>
+              <w:rPr>
+                <w:sz w:val="22"/>
+                <w:szCs w:val="22"/>
+              </w:rPr>
+            </w:pPr>
             <w:r>
               <w:rPr>
                 <w:sz w:val="22"/>
                 <w:szCs w:val="22"/>
                 <w:lang w:val="en-US"/>
               </w:rPr>
-              <w:t xml:space="preserve"> </w:t>
-            </w:r>
-            <w:r>
-              <w:rPr>
-                <w:sz w:val="22"/>
-                <w:szCs w:val="22"/>
-              </w:rPr>
-              <w:t>из</w:t>
-            </w:r>
-          </w:p>
-        </w:tc>
-        <w:tc>
-          <w:tcPr>
-            <w:tcW w:w="7333" w:type="dxa"/>
-            <w:tcBorders>
-              <w:left w:val="nil"/>
-              <w:bottom w:val="single" w:sz="4" w:space="0" w:color="auto"/>
-            </w:tcBorders>
-          </w:tcPr>
-          <w:p>
-            <w:pPr>
-              <w:rPr>
-                <w:sz w:val="22"/>
-                <w:szCs w:val="22"/>
-                <w:lang w:val="en-US"/>
-              </w:rPr>
-            </w:pPr>
-          </w:p>
-          <w:p>
-            <w:pPr>
-              <w:rPr>
-                <w:sz w:val="22"/>
-                <w:szCs w:val="22"/>
-                <w:lang w:val="en-US"/>
-              </w:rPr>
-            </w:pPr>
-            <w:r>
-              <w:rPr>
-                <w:sz w:val="22"/>
-                <w:szCs w:val="22"/>
-                <w:lang w:val="en-US"/>
-              </w:rPr>
-              <w:t xml:space="preserve">place_sender, </w:t>
+              <w:t>recipient</w:t>
             </w:r>
           </w:p>
         </w:tc>
       </w:tr>
       <w:tr>
         <w:trPr>
-          <w:trHeight w:val="113"/>
+          <w:gridAfter w:val="2"/>
+          <w:wAfter w:w="388" w:type="dxa"/>
+          <w:trHeight w:val="170"/>
         </w:trPr>
         <w:tc>
           <w:tcPr>
-            <w:tcW w:w="2269" w:type="dxa"/>
-            <w:vMerge w:val="restart"/>
-            <w:tcBorders>
-              <w:top w:val="nil"/>
+            <w:tcW w:w="2273" w:type="dxa"/>
+            <w:vMerge/>
+            <w:tcBorders>
+              <w:bottom w:val="nil"/>
               <w:right w:val="nil"/>
             </w:tcBorders>
           </w:tcPr>
           <w:p>
             <w:pPr>
-              <w:spacing w:before="240" w:after="120"/>
-              <w:rPr>
-                <w:sz w:val="22"/>
-                <w:szCs w:val="22"/>
-              </w:rPr>
-            </w:pPr>
-          </w:p>
-        </w:tc>
-        <w:tc>
-          <w:tcPr>
-            <w:tcW w:w="7333" w:type="dxa"/>
+              <w:rPr>
+                <w:sz w:val="22"/>
+                <w:szCs w:val="22"/>
+              </w:rPr>
+            </w:pPr>
+          </w:p>
+        </w:tc>
+        <w:tc>
+          <w:tcPr>
+            <w:tcW w:w="6941" w:type="dxa"/>
             <w:tcBorders>
               <w:top w:val="single" w:sz="4" w:space="0" w:color="auto"/>
               <w:left w:val="nil"/>
@@ -1306,13 +1134,20 @@
             <w:pPr>
               <w:pStyle w:val="titlep"/>
               <w:jc w:val="center"/>
+              <w:rPr>
+                <w:sz w:val="22"/>
+                <w:szCs w:val="22"/>
+              </w:rPr>
+            </w:pPr>
+            <w:r>
               <w:rPr>
                 <w:rFonts w:ascii="Times New Roman" w:hAnsi="Times New Roman" w:cs="Times New Roman"/>
                 <w:b w:val="0"/>
                 <w:sz w:val="16"/>
                 <w:szCs w:val="16"/>
               </w:rPr>
-            </w:pPr>
+              <w:t>(</w:t>
+            </w:r>
             <w:r>
               <w:rPr>
                 <w:rFonts w:ascii="Times New Roman" w:hAnsi="Times New Roman" w:cs="Times New Roman"/>
@@ -1320,95 +1155,133 @@
                 <w:sz w:val="16"/>
                 <w:szCs w:val="16"/>
               </w:rPr>
-              <w:t>(место нахождения отправителя, номер товарно-транспортной накладной,</w:t>
-            </w:r>
-          </w:p>
-          <w:p>
-            <w:pPr>
-              <w:rPr>
-                <w:sz w:val="22"/>
-                <w:szCs w:val="22"/>
-              </w:rPr>
-            </w:pPr>
+              <w:t>наименование получателя)</w:t>
+            </w:r>
           </w:p>
         </w:tc>
       </w:tr>
       <w:tr>
+        <w:tblPrEx>
+          <w:tblLook w:val="04A0" w:firstRow="1" w:lastRow="0" w:firstColumn="1" w:lastColumn="0" w:noHBand="0" w:noVBand="1"/>
+        </w:tblPrEx>
         <w:trPr>
-          <w:trHeight w:val="60"/>
+          <w:trHeight w:val="186"/>
         </w:trPr>
         <w:tc>
           <w:tcPr>
             <w:tcW w:w="2269" w:type="dxa"/>
-            <w:vMerge/>
-            <w:tcBorders>
+            <w:tcBorders>
+              <w:top w:val="nil"/>
+              <w:bottom w:val="nil"/>
               <w:right w:val="nil"/>
             </w:tcBorders>
           </w:tcPr>
           <w:p>
             <w:pPr>
-              <w:spacing w:before="240" w:after="120"/>
-              <w:rPr>
-                <w:sz w:val="22"/>
-                <w:szCs w:val="22"/>
-              </w:rPr>
-            </w:pPr>
+              <w:spacing w:before="120"/>
+              <w:rPr>
+                <w:sz w:val="22"/>
+                <w:szCs w:val="22"/>
+              </w:rPr>
+            </w:pPr>
+            <w:r>
+              <w:rPr>
+                <w:sz w:val="22"/>
+                <w:szCs w:val="22"/>
+              </w:rPr>
+              <w:t>прибывшая</w:t>
+            </w:r>
+            <w:r>
+              <w:rPr>
+                <w:sz w:val="22"/>
+                <w:szCs w:val="22"/>
+                <w:lang w:val="en-US"/>
+              </w:rPr>
+              <w:t xml:space="preserve"> </w:t>
+            </w:r>
+            <w:r>
+              <w:rPr>
+                <w:sz w:val="22"/>
+                <w:szCs w:val="22"/>
+              </w:rPr>
+              <w:t>из</w:t>
+            </w:r>
           </w:p>
         </w:tc>
         <w:tc>
           <w:tcPr>
             <w:tcW w:w="7333" w:type="dxa"/>
+            <w:gridSpan w:val="3"/>
             <w:tcBorders>
               <w:top w:val="nil"/>
               <w:left w:val="nil"/>
-            </w:tcBorders>
-          </w:tcPr>
-          <w:p>
-            <w:pPr>
-              <w:rPr>
-                <w:sz w:val="22"/>
-                <w:szCs w:val="22"/>
-              </w:rPr>
-            </w:pPr>
-            <w:r>
+              <w:bottom w:val="single" w:sz="4" w:space="0" w:color="auto"/>
+            </w:tcBorders>
+            <w:vAlign w:val="bottom"/>
+          </w:tcPr>
+          <w:p>
+            <w:pPr>
               <w:rPr>
                 <w:sz w:val="22"/>
                 <w:szCs w:val="22"/>
                 <w:lang w:val="en-US"/>
               </w:rPr>
-              <w:t>number_TS</w:t>
+            </w:pPr>
+            <w:proofErr w:type="spellStart"/>
+            <w:r>
+              <w:rPr>
+                <w:sz w:val="22"/>
+                <w:szCs w:val="22"/>
+                <w:lang w:val="en-US"/>
+              </w:rPr>
+              <w:t>place_sender</w:t>
+            </w:r>
+            <w:proofErr w:type="spellEnd"/>
+            <w:r>
+              <w:rPr>
+                <w:sz w:val="22"/>
+                <w:szCs w:val="22"/>
+                <w:lang w:val="en-US"/>
+              </w:rPr>
+              <w:t>,</w:t>
             </w:r>
           </w:p>
         </w:tc>
       </w:tr>
       <w:tr>
+        <w:tblPrEx>
+          <w:tblLook w:val="04A0" w:firstRow="1" w:lastRow="0" w:firstColumn="1" w:lastColumn="0" w:noHBand="0" w:noVBand="1"/>
+        </w:tblPrEx>
         <w:trPr>
-          <w:trHeight w:val="113"/>
+          <w:trHeight w:val="161"/>
         </w:trPr>
         <w:tc>
           <w:tcPr>
             <w:tcW w:w="2269" w:type="dxa"/>
-            <w:vMerge/>
-            <w:tcBorders>
+            <w:vMerge w:val="restart"/>
+            <w:tcBorders>
+              <w:top w:val="nil"/>
+              <w:right w:val="nil"/>
+            </w:tcBorders>
+          </w:tcPr>
+          <w:p>
+            <w:pPr>
+              <w:spacing w:before="240" w:after="120"/>
+              <w:rPr>
+                <w:sz w:val="22"/>
+                <w:szCs w:val="22"/>
+              </w:rPr>
+            </w:pPr>
+          </w:p>
+        </w:tc>
+        <w:tc>
+          <w:tcPr>
+            <w:tcW w:w="7333" w:type="dxa"/>
+            <w:gridSpan w:val="3"/>
+            <w:tcBorders>
+              <w:top w:val="single" w:sz="4" w:space="0" w:color="auto"/>
+              <w:left w:val="nil"/>
               <w:bottom w:val="nil"/>
-              <w:right w:val="nil"/>
-            </w:tcBorders>
-          </w:tcPr>
-          <w:p>
-            <w:pPr>
-              <w:spacing w:before="240" w:after="120"/>
-              <w:rPr>
-                <w:sz w:val="22"/>
-                <w:szCs w:val="22"/>
-              </w:rPr>
-            </w:pPr>
-          </w:p>
-        </w:tc>
-        <w:tc>
-          <w:tcPr>
-            <w:tcW w:w="7333" w:type="dxa"/>
-            <w:tcBorders>
-              <w:left w:val="nil"/>
             </w:tcBorders>
           </w:tcPr>
           <w:p>
@@ -1429,26 +1302,213 @@
                 <w:sz w:val="16"/>
                 <w:szCs w:val="16"/>
               </w:rPr>
+              <w:t>(место нахождения отправителя, номер товарно-транспортной накладной,</w:t>
+            </w:r>
+          </w:p>
+        </w:tc>
+      </w:tr>
+      <w:tr>
+        <w:tblPrEx>
+          <w:tblLook w:val="04A0" w:firstRow="1" w:lastRow="0" w:firstColumn="1" w:lastColumn="0" w:noHBand="0" w:noVBand="1"/>
+        </w:tblPrEx>
+        <w:trPr>
+          <w:trHeight w:val="60"/>
+        </w:trPr>
+        <w:tc>
+          <w:tcPr>
+            <w:tcW w:w="2269" w:type="dxa"/>
+            <w:vMerge/>
+            <w:tcBorders>
+              <w:right w:val="nil"/>
+            </w:tcBorders>
+          </w:tcPr>
+          <w:p>
+            <w:pPr>
+              <w:spacing w:before="240" w:after="120"/>
+              <w:rPr>
+                <w:sz w:val="22"/>
+                <w:szCs w:val="22"/>
+              </w:rPr>
+            </w:pPr>
+          </w:p>
+        </w:tc>
+        <w:tc>
+          <w:tcPr>
+            <w:tcW w:w="7333" w:type="dxa"/>
+            <w:gridSpan w:val="3"/>
+            <w:tcBorders>
+              <w:top w:val="nil"/>
+              <w:left w:val="nil"/>
+            </w:tcBorders>
+          </w:tcPr>
+          <w:p>
+            <w:pPr>
+              <w:rPr>
+                <w:sz w:val="22"/>
+                <w:szCs w:val="22"/>
+              </w:rPr>
+            </w:pPr>
+            <w:r>
+              <w:rPr>
+                <w:sz w:val="22"/>
+                <w:szCs w:val="22"/>
+                <w:lang w:val="en-US"/>
+              </w:rPr>
+              <w:t>number_TS</w:t>
+            </w:r>
+          </w:p>
+        </w:tc>
+      </w:tr>
+      <w:tr>
+        <w:tblPrEx>
+          <w:tblLook w:val="04A0" w:firstRow="1" w:lastRow="0" w:firstColumn="1" w:lastColumn="0" w:noHBand="0" w:noVBand="1"/>
+        </w:tblPrEx>
+        <w:trPr>
+          <w:trHeight w:val="53"/>
+        </w:trPr>
+        <w:tc>
+          <w:tcPr>
+            <w:tcW w:w="2269" w:type="dxa"/>
+            <w:vMerge/>
+            <w:tcBorders>
+              <w:bottom w:val="nil"/>
+              <w:right w:val="nil"/>
+            </w:tcBorders>
+          </w:tcPr>
+          <w:p>
+            <w:pPr>
+              <w:spacing w:before="240" w:after="120"/>
+              <w:rPr>
+                <w:sz w:val="22"/>
+                <w:szCs w:val="22"/>
+              </w:rPr>
+            </w:pPr>
+          </w:p>
+        </w:tc>
+        <w:tc>
+          <w:tcPr>
+            <w:tcW w:w="7333" w:type="dxa"/>
+            <w:gridSpan w:val="3"/>
+            <w:tcBorders>
+              <w:left w:val="nil"/>
+            </w:tcBorders>
+          </w:tcPr>
+          <w:p>
+            <w:pPr>
+              <w:pStyle w:val="titlep"/>
+              <w:jc w:val="center"/>
+              <w:rPr>
+                <w:rFonts w:ascii="Times New Roman" w:hAnsi="Times New Roman" w:cs="Times New Roman"/>
+                <w:b w:val="0"/>
+                <w:sz w:val="16"/>
+                <w:szCs w:val="16"/>
+              </w:rPr>
+            </w:pPr>
+            <w:r>
+              <w:rPr>
+                <w:rFonts w:ascii="Times New Roman" w:hAnsi="Times New Roman" w:cs="Times New Roman"/>
+                <w:b w:val="0"/>
+                <w:sz w:val="16"/>
+                <w:szCs w:val="16"/>
+              </w:rPr>
               <w:t>государственный номер транспортного средства)</w:t>
             </w:r>
-          </w:p>
-          <w:p>
-            <w:pPr>
-              <w:rPr>
-                <w:sz w:val="22"/>
-                <w:szCs w:val="22"/>
-              </w:rPr>
-            </w:pPr>
           </w:p>
         </w:tc>
       </w:tr>
     </w:tbl>
     <w:p>
       <w:pPr>
-        <w:spacing w:before="240"/>
-        <w:rPr>
-          <w:sz w:val="22"/>
-          <w:szCs w:val="22"/>
+        <w:spacing w:before="120"/>
+        <w:rPr>
+          <w:sz w:val="22"/>
+          <w:szCs w:val="22"/>
+        </w:rPr>
+      </w:pPr>
+      <w:r>
+        <w:rPr>
+          <w:sz w:val="22"/>
+          <w:szCs w:val="22"/>
+        </w:rPr>
+        <w:t>Фитосанитарный</w:t>
+      </w:r>
+      <w:r>
+        <w:rPr>
+          <w:sz w:val="22"/>
+          <w:szCs w:val="22"/>
+        </w:rPr>
+        <w:t xml:space="preserve"> </w:t>
+      </w:r>
+      <w:r>
+        <w:rPr>
+          <w:sz w:val="22"/>
+          <w:szCs w:val="22"/>
+        </w:rPr>
+        <w:t>сертификат</w:t>
+      </w:r>
+      <w:r>
+        <w:rPr>
+          <w:sz w:val="22"/>
+          <w:szCs w:val="22"/>
+        </w:rPr>
+        <w:t xml:space="preserve"> </w:t>
+      </w:r>
+      <w:r>
+        <w:rPr>
+          <w:sz w:val="22"/>
+          <w:szCs w:val="22"/>
+        </w:rPr>
+        <w:t>№</w:t>
+      </w:r>
+      <w:r>
+        <w:rPr>
+          <w:sz w:val="22"/>
+          <w:szCs w:val="22"/>
+        </w:rPr>
+        <w:t xml:space="preserve"> </w:t>
+      </w:r>
+      <w:proofErr w:type="spellStart"/>
+      <w:r>
+        <w:rPr>
+          <w:sz w:val="22"/>
+          <w:szCs w:val="22"/>
+          <w:lang w:val="en-US"/>
+        </w:rPr>
+        <w:t>numberFSS</w:t>
+      </w:r>
+      <w:proofErr w:type="spellEnd"/>
+      <w:r>
+        <w:rPr>
+          <w:sz w:val="22"/>
+          <w:szCs w:val="22"/>
+        </w:rPr>
+        <w:t xml:space="preserve"> </w:t>
+      </w:r>
+      <w:r>
+        <w:rPr>
+          <w:sz w:val="22"/>
+          <w:szCs w:val="22"/>
+          <w:lang w:val="en-US"/>
+        </w:rPr>
+        <w:t>date</w:t>
+      </w:r>
+      <w:r>
+        <w:rPr>
+          <w:sz w:val="22"/>
+          <w:szCs w:val="22"/>
+        </w:rPr>
+        <w:t>2</w:t>
+      </w:r>
+    </w:p>
+    <w:p>
+      <w:pPr>
+        <w:spacing w:after="120"/>
+        <w:jc w:val="center"/>
+        <w:rPr>
+          <w:rFonts w:eastAsia="Arial"/>
+          <w:bCs/>
+          <w:sz w:val="16"/>
+          <w:szCs w:val="16"/>
         </w:rPr>
       </w:pPr>
       <w:r>
@@ -1464,13 +1524,13 @@
               <wp:anchor distT="0" distB="0" distL="114300" distR="114300" simplePos="0" relativeHeight="251667456" behindDoc="0" locked="0" layoutInCell="1" allowOverlap="1" wp14:anchorId="4828500A" wp14:editId="4D936F9E">
                 <wp:simplePos x="0" y="0"/>
                 <wp:positionH relativeFrom="column">
-                  <wp:posOffset>1794683</wp:posOffset>
+                  <wp:posOffset>1794510</wp:posOffset>
                 </wp:positionH>
                 <wp:positionV relativeFrom="paragraph">
-                  <wp:posOffset>314094</wp:posOffset>
+                  <wp:posOffset>14131</wp:posOffset>
                 </wp:positionV>
-                <wp:extent cx="4149148" cy="0"/>
-                <wp:effectExtent l="0" t="0" r="22860" b="19050"/>
+                <wp:extent cx="4149090" cy="0"/>
+                <wp:effectExtent l="0" t="0" r="0" b="0"/>
                 <wp:wrapNone/>
                 <wp:docPr id="15" name="Прямая соединительная линия 15"/>
                 <wp:cNvGraphicFramePr/>
@@ -1481,7 +1541,7 @@
                       <wps:spPr>
                         <a:xfrm flipV="1">
                           <a:off x="0" y="0"/>
-                          <a:ext cx="4149148" cy="0"/>
+                          <a:ext cx="4149090" cy="0"/>
                         </a:xfrm>
                         <a:prstGeom prst="line">
                           <a:avLst/>
@@ -1516,7 +1576,7 @@
           </mc:Choice>
           <mc:Fallback>
             <w:pict>
-              <v:line w14:anchorId="4DB1BA30" id="Прямая соединительная линия 15" o:spid="_x0000_s1026" style="position:absolute;flip:y;z-index:251667456;visibility:visible;mso-wrap-style:square;mso-width-percent:0;mso-height-percent:0;mso-wrap-distance-left:9pt;mso-wrap-distance-top:0;mso-wrap-distance-right:9pt;mso-wrap-distance-bottom:0;mso-position-horizontal:absolute;mso-position-horizontal-relative:text;mso-position-vertical:absolute;mso-position-vertical-relative:text;mso-width-percent:0;mso-height-percent:0;mso-width-relative:margin;mso-height-relative:margin" from="141.3pt,24.75pt" to="468pt,24.75pt" o:gfxdata="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" strokecolor="black [3200]" strokeweight=".5pt">
+              <v:line w14:anchorId="19369B47" id="Прямая соединительная линия 15" o:spid="_x0000_s1026" style="position:absolute;flip:y;z-index:251667456;visibility:visible;mso-wrap-style:square;mso-width-percent:0;mso-height-percent:0;mso-wrap-distance-left:9pt;mso-wrap-distance-top:0;mso-wrap-distance-right:9pt;mso-wrap-distance-bottom:0;mso-position-horizontal:absolute;mso-position-horizontal-relative:text;mso-position-vertical:absolute;mso-position-vertical-relative:text;mso-width-percent:0;mso-height-percent:0;mso-width-relative:margin;mso-height-relative:margin" from="141.3pt,1.1pt" to="468pt,1.1pt" o:gfxdata="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" strokecolor="black [3200]" strokeweight=".5pt">
                 <v:stroke joinstyle="miter"/>
               </v:line>
             </w:pict>
@@ -1525,92 +1585,13 @@
       </w:r>
       <w:r>
         <w:rPr>
-          <w:sz w:val="22"/>
-          <w:szCs w:val="22"/>
-        </w:rPr>
-        <w:t>Фитосанитарный</w:t>
-      </w:r>
-      <w:r>
-        <w:rPr>
-          <w:sz w:val="22"/>
-          <w:szCs w:val="22"/>
-        </w:rPr>
-        <w:t xml:space="preserve"> </w:t>
-      </w:r>
-      <w:r>
-        <w:rPr>
-          <w:sz w:val="22"/>
-          <w:szCs w:val="22"/>
-        </w:rPr>
-        <w:t>сертификат</w:t>
-      </w:r>
-      <w:r>
-        <w:rPr>
-          <w:sz w:val="22"/>
-          <w:szCs w:val="22"/>
-        </w:rPr>
-        <w:t xml:space="preserve"> </w:t>
-      </w:r>
-      <w:r>
-        <w:rPr>
-          <w:sz w:val="22"/>
-          <w:szCs w:val="22"/>
-        </w:rPr>
-        <w:t>№</w:t>
-      </w:r>
-      <w:r>
-        <w:rPr>
-          <w:sz w:val="22"/>
-          <w:szCs w:val="22"/>
-        </w:rPr>
-        <w:t xml:space="preserve"> </w:t>
-      </w:r>
-      <w:proofErr w:type="spellStart"/>
-      <w:r>
-        <w:rPr>
-          <w:sz w:val="22"/>
-          <w:szCs w:val="22"/>
-          <w:lang w:val="en-US"/>
-        </w:rPr>
-        <w:t>numberFSS</w:t>
-      </w:r>
-      <w:bookmarkStart w:id="1" w:name="_GoBack"/>
-      <w:bookmarkEnd w:id="1"/>
-      <w:proofErr w:type="spellEnd"/>
-      <w:r>
-        <w:rPr>
-          <w:sz w:val="22"/>
-          <w:szCs w:val="22"/>
-        </w:rPr>
-        <w:t xml:space="preserve"> </w:t>
-      </w:r>
-      <w:r>
-        <w:rPr>
-          <w:sz w:val="22"/>
-          <w:szCs w:val="22"/>
-          <w:lang w:val="en-US"/>
-        </w:rPr>
-        <w:t>date</w:t>
-      </w:r>
-      <w:r>
-        <w:rPr>
-          <w:sz w:val="22"/>
-          <w:szCs w:val="22"/>
-        </w:rPr>
-        <w:t>2</w:t>
-      </w:r>
-    </w:p>
-    <w:p>
-      <w:pPr>
-        <w:spacing w:after="240"/>
-        <w:jc w:val="center"/>
-        <w:rPr>
           <w:rFonts w:eastAsia="Arial"/>
           <w:bCs/>
           <w:sz w:val="16"/>
           <w:szCs w:val="16"/>
         </w:rPr>
-      </w:pPr>
+        <w:t>(дата</w:t>
+      </w:r>
       <w:r>
         <w:rPr>
           <w:rFonts w:eastAsia="Arial"/>
@@ -1618,7 +1599,7 @@
           <w:sz w:val="16"/>
           <w:szCs w:val="16"/>
         </w:rPr>
-        <w:t>(дата</w:t>
+        <w:t xml:space="preserve"> </w:t>
       </w:r>
       <w:r>
         <w:rPr>
@@ -1627,21 +1608,12 @@
           <w:sz w:val="16"/>
           <w:szCs w:val="16"/>
         </w:rPr>
-        <w:t xml:space="preserve"> </w:t>
-      </w:r>
-      <w:r>
-        <w:rPr>
-          <w:rFonts w:eastAsia="Arial"/>
-          <w:bCs/>
-          <w:sz w:val="16"/>
-          <w:szCs w:val="16"/>
-        </w:rPr>
         <w:t>выдачи)</w:t>
       </w:r>
     </w:p>
     <w:p>
       <w:pPr>
-        <w:spacing w:before="240"/>
+        <w:spacing w:before="120"/>
         <w:rPr>
           <w:sz w:val="22"/>
           <w:szCs w:val="22"/>
@@ -1674,7 +1646,7 @@
     </w:p>
     <w:p>
       <w:pPr>
-        <w:spacing w:after="240"/>
+        <w:spacing w:after="120"/>
         <w:jc w:val="center"/>
         <w:rPr>
           <w:rFonts w:eastAsia="Arial"/>
@@ -1748,7 +1720,7 @@
           </mc:Choice>
           <mc:Fallback>
             <w:pict>
-              <v:line w14:anchorId="4BF7226C" id="Прямая соединительная линия 16" o:spid="_x0000_s1026" style="position:absolute;flip:y;z-index:251669504;visibility:visible;mso-wrap-style:square;mso-width-percent:0;mso-height-percent:0;mso-wrap-distance-left:9pt;mso-wrap-distance-top:0;mso-wrap-distance-right:9pt;mso-wrap-distance-bottom:0;mso-position-horizontal:absolute;mso-position-horizontal-relative:text;mso-position-vertical:absolute;mso-position-vertical-relative:text;mso-width-percent:0;mso-height-percent:0;mso-width-relative:margin;mso-height-relative:margin" from="30.6pt,.65pt" to="468.05pt,.65pt" o:gfxdata="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" strokecolor="black [3200]" strokeweight=".5pt">
+              <v:line w14:anchorId="5DD573EE" id="Прямая соединительная линия 16" o:spid="_x0000_s1026" style="position:absolute;flip:y;z-index:251669504;visibility:visible;mso-wrap-style:square;mso-width-percent:0;mso-height-percent:0;mso-wrap-distance-left:9pt;mso-wrap-distance-top:0;mso-wrap-distance-right:9pt;mso-wrap-distance-bottom:0;mso-position-horizontal:absolute;mso-position-horizontal-relative:text;mso-position-vertical:absolute;mso-position-vertical-relative:text;mso-width-percent:0;mso-height-percent:0;mso-width-relative:margin;mso-height-relative:margin" from="30.6pt,.65pt" to="468.05pt,.65pt" o:gfxdata="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" strokecolor="black [3200]" strokeweight=".5pt">
                 <v:stroke joinstyle="miter"/>
               </v:line>
             </w:pict>
@@ -1771,7 +1743,7 @@
           <w:sz w:val="16"/>
           <w:szCs w:val="16"/>
         </w:rPr>
-        <w:t>наименование организации</w:t>
+        <w:t>страна</w:t>
       </w:r>
       <w:r>
         <w:rPr>
@@ -1780,7 +1752,7 @@
           <w:sz w:val="16"/>
           <w:szCs w:val="16"/>
         </w:rPr>
-        <w:t>,</w:t>
+        <w:t xml:space="preserve"> </w:t>
       </w:r>
       <w:r>
         <w:rPr>
@@ -1789,7 +1761,7 @@
           <w:sz w:val="16"/>
           <w:szCs w:val="16"/>
         </w:rPr>
-        <w:t xml:space="preserve"> </w:t>
+        <w:t>выдачи фитосанитарного сертификата</w:t>
       </w:r>
       <w:r>
         <w:rPr>
@@ -1798,43 +1770,7 @@
           <w:sz w:val="16"/>
           <w:szCs w:val="16"/>
         </w:rPr>
-        <w:t>выдавшей</w:t>
-      </w:r>
-      <w:r>
-        <w:rPr>
-          <w:rFonts w:eastAsia="Arial"/>
-          <w:bCs/>
-          <w:sz w:val="16"/>
-          <w:szCs w:val="16"/>
-        </w:rPr>
-        <w:t xml:space="preserve"> </w:t>
-      </w:r>
-      <w:r>
-        <w:rPr>
-          <w:rFonts w:eastAsia="Arial"/>
-          <w:bCs/>
-          <w:sz w:val="16"/>
-          <w:szCs w:val="16"/>
-        </w:rPr>
-        <w:t>фитосанитарный</w:t>
-      </w:r>
-      <w:r>
-        <w:rPr>
-          <w:rFonts w:eastAsia="Arial"/>
-          <w:bCs/>
-          <w:sz w:val="16"/>
-          <w:szCs w:val="16"/>
-        </w:rPr>
-        <w:t xml:space="preserve"> </w:t>
-      </w:r>
-      <w:r>
-        <w:rPr>
-          <w:rFonts w:eastAsia="Arial"/>
-          <w:bCs/>
-          <w:sz w:val="16"/>
-          <w:szCs w:val="16"/>
-        </w:rPr>
-        <w:t>сертификат)</w:t>
+        <w:t>)</w:t>
       </w:r>
     </w:p>
     <w:tbl>
@@ -1951,12 +1887,15 @@
     <w:p>
       <w:pPr>
         <w:pStyle w:val="newncpi"/>
-        <w:spacing w:before="180"/>
+        <w:spacing w:before="120"/>
+        <w:ind w:firstLine="0"/>
         <w:rPr>
           <w:sz w:val="22"/>
           <w:szCs w:val="22"/>
         </w:rPr>
       </w:pPr>
+      <w:bookmarkStart w:id="1" w:name="_GoBack"/>
+      <w:bookmarkEnd w:id="1"/>
     </w:p>
     <w:tbl>
       <w:tblPr>
@@ -2046,6 +1985,365 @@
             <w:tcBorders>
               <w:top w:val="nil"/>
               <w:left w:val="nil"/>
+              <w:bottom w:val="nil"/>
+              <w:right w:val="nil"/>
+            </w:tcBorders>
+            <w:tcMar>
+              <w:top w:w="75" w:type="dxa"/>
+              <w:left w:w="75" w:type="dxa"/>
+              <w:bottom w:w="75" w:type="dxa"/>
+              <w:right w:w="75" w:type="dxa"/>
+            </w:tcMar>
+            <w:hideMark/>
+          </w:tcPr>
+          <w:p>
+            <w:pPr>
+              <w:jc w:val="center"/>
+              <w:rPr>
+                <w:color w:val="000000"/>
+                <w:sz w:val="22"/>
+                <w:szCs w:val="22"/>
+              </w:rPr>
+            </w:pPr>
+          </w:p>
+          <w:p>
+            <w:pPr>
+              <w:pBdr>
+                <w:between w:val="single" w:sz="4" w:space="1" w:color="auto"/>
+              </w:pBdr>
+              <w:jc w:val="center"/>
+              <w:rPr>
+                <w:color w:val="000000"/>
+                <w:sz w:val="22"/>
+                <w:szCs w:val="22"/>
+              </w:rPr>
+            </w:pPr>
+          </w:p>
+          <w:p>
+            <w:pPr>
+              <w:pBdr>
+                <w:between w:val="single" w:sz="4" w:space="1" w:color="auto"/>
+              </w:pBdr>
+              <w:jc w:val="center"/>
+              <w:rPr>
+                <w:color w:val="000000"/>
+                <w:sz w:val="22"/>
+                <w:szCs w:val="22"/>
+              </w:rPr>
+            </w:pPr>
+            <w:r>
+              <w:rPr>
+                <w:color w:val="000000"/>
+                <w:sz w:val="16"/>
+                <w:szCs w:val="22"/>
+              </w:rPr>
+              <w:t>(подпись)</w:t>
+            </w:r>
+          </w:p>
+        </w:tc>
+        <w:tc>
+          <w:tcPr>
+            <w:tcW w:w="296" w:type="pct"/>
+            <w:tcBorders>
+              <w:top w:val="nil"/>
+              <w:left w:val="nil"/>
+              <w:bottom w:val="nil"/>
+              <w:right w:val="nil"/>
+            </w:tcBorders>
+          </w:tcPr>
+          <w:p>
+            <w:pPr>
+              <w:ind w:firstLine="290"/>
+              <w:jc w:val="center"/>
+              <w:rPr>
+                <w:color w:val="000000"/>
+                <w:sz w:val="22"/>
+                <w:szCs w:val="22"/>
+              </w:rPr>
+            </w:pPr>
+          </w:p>
+        </w:tc>
+        <w:tc>
+          <w:tcPr>
+            <w:tcW w:w="1672" w:type="pct"/>
+            <w:tcBorders>
+              <w:top w:val="nil"/>
+              <w:left w:val="nil"/>
+              <w:bottom w:val="nil"/>
+              <w:right w:val="nil"/>
+            </w:tcBorders>
+            <w:tcMar>
+              <w:top w:w="75" w:type="dxa"/>
+              <w:left w:w="75" w:type="dxa"/>
+              <w:bottom w:w="75" w:type="dxa"/>
+              <w:right w:w="75" w:type="dxa"/>
+            </w:tcMar>
+            <w:hideMark/>
+          </w:tcPr>
+          <w:p>
+            <w:pPr>
+              <w:jc w:val="center"/>
+              <w:rPr>
+                <w:color w:val="000000"/>
+                <w:sz w:val="22"/>
+                <w:szCs w:val="22"/>
+              </w:rPr>
+            </w:pPr>
+          </w:p>
+          <w:p>
+            <w:pPr>
+              <w:pBdr>
+                <w:between w:val="single" w:sz="4" w:space="1" w:color="auto"/>
+              </w:pBdr>
+              <w:jc w:val="center"/>
+              <w:rPr>
+                <w:color w:val="000000"/>
+                <w:sz w:val="22"/>
+                <w:szCs w:val="22"/>
+                <w:lang w:val="en-US"/>
+              </w:rPr>
+            </w:pPr>
+            <w:r>
+              <w:rPr>
+                <w:color w:val="000000"/>
+                <w:sz w:val="22"/>
+                <w:szCs w:val="22"/>
+                <w:lang w:val="en-US"/>
+              </w:rPr>
+              <w:t>FIO2</w:t>
+            </w:r>
+          </w:p>
+          <w:p>
+            <w:pPr>
+              <w:pBdr>
+                <w:between w:val="single" w:sz="4" w:space="1" w:color="auto"/>
+              </w:pBdr>
+              <w:jc w:val="center"/>
+              <w:rPr>
+                <w:color w:val="000000"/>
+                <w:sz w:val="22"/>
+                <w:szCs w:val="22"/>
+                <w:lang w:val="en-US"/>
+              </w:rPr>
+            </w:pPr>
+            <w:r>
+              <w:rPr>
+                <w:color w:val="000000"/>
+                <w:sz w:val="16"/>
+                <w:szCs w:val="22"/>
+              </w:rPr>
+              <w:t>(инициалы, фамилия)</w:t>
+            </w:r>
+          </w:p>
+        </w:tc>
+      </w:tr>
+      <w:tr>
+        <w:trPr>
+          <w:trHeight w:val="283"/>
+        </w:trPr>
+        <w:tc>
+          <w:tcPr>
+            <w:tcW w:w="1846" w:type="pct"/>
+            <w:tcBorders>
+              <w:top w:val="nil"/>
+              <w:left w:val="nil"/>
+              <w:bottom w:val="nil"/>
+              <w:right w:val="nil"/>
+            </w:tcBorders>
+            <w:tcMar>
+              <w:top w:w="75" w:type="dxa"/>
+              <w:left w:w="75" w:type="dxa"/>
+              <w:bottom w:w="75" w:type="dxa"/>
+              <w:right w:w="75" w:type="dxa"/>
+            </w:tcMar>
+            <w:hideMark/>
+          </w:tcPr>
+          <w:p>
+            <w:pPr>
+              <w:pStyle w:val="newncpi"/>
+              <w:ind w:firstLine="0"/>
+              <w:jc w:val="center"/>
+              <w:rPr>
+                <w:color w:val="000000"/>
+                <w:sz w:val="22"/>
+                <w:szCs w:val="22"/>
+              </w:rPr>
+            </w:pPr>
+          </w:p>
+        </w:tc>
+        <w:tc>
+          <w:tcPr>
+            <w:tcW w:w="1186" w:type="pct"/>
+            <w:tcBorders>
+              <w:top w:val="nil"/>
+              <w:left w:val="nil"/>
+              <w:bottom w:val="nil"/>
+              <w:right w:val="nil"/>
+            </w:tcBorders>
+            <w:tcMar>
+              <w:top w:w="75" w:type="dxa"/>
+              <w:left w:w="75" w:type="dxa"/>
+              <w:bottom w:w="75" w:type="dxa"/>
+              <w:right w:w="75" w:type="dxa"/>
+            </w:tcMar>
+            <w:hideMark/>
+          </w:tcPr>
+          <w:p>
+            <w:pPr>
+              <w:jc w:val="center"/>
+              <w:rPr>
+                <w:rFonts w:eastAsia="Arial"/>
+                <w:bCs/>
+                <w:sz w:val="16"/>
+                <w:szCs w:val="16"/>
+              </w:rPr>
+            </w:pPr>
+          </w:p>
+        </w:tc>
+        <w:tc>
+          <w:tcPr>
+            <w:tcW w:w="296" w:type="pct"/>
+            <w:tcBorders>
+              <w:top w:val="nil"/>
+              <w:left w:val="nil"/>
+              <w:bottom w:val="nil"/>
+              <w:right w:val="nil"/>
+            </w:tcBorders>
+          </w:tcPr>
+          <w:p>
+            <w:pPr>
+              <w:ind w:firstLine="290"/>
+              <w:jc w:val="center"/>
+              <w:rPr>
+                <w:rFonts w:eastAsia="Arial"/>
+                <w:bCs/>
+                <w:sz w:val="16"/>
+                <w:szCs w:val="16"/>
+              </w:rPr>
+            </w:pPr>
+          </w:p>
+        </w:tc>
+        <w:tc>
+          <w:tcPr>
+            <w:tcW w:w="1672" w:type="pct"/>
+            <w:tcBorders>
+              <w:top w:val="nil"/>
+              <w:left w:val="nil"/>
+              <w:bottom w:val="nil"/>
+              <w:right w:val="nil"/>
+            </w:tcBorders>
+            <w:tcMar>
+              <w:top w:w="75" w:type="dxa"/>
+              <w:left w:w="75" w:type="dxa"/>
+              <w:bottom w:w="75" w:type="dxa"/>
+              <w:right w:w="75" w:type="dxa"/>
+            </w:tcMar>
+            <w:hideMark/>
+          </w:tcPr>
+          <w:p>
+            <w:pPr>
+              <w:ind w:firstLine="290"/>
+              <w:jc w:val="center"/>
+              <w:rPr>
+                <w:rFonts w:eastAsia="Arial"/>
+                <w:bCs/>
+                <w:sz w:val="16"/>
+                <w:szCs w:val="16"/>
+              </w:rPr>
+            </w:pPr>
+          </w:p>
+        </w:tc>
+      </w:tr>
+      <w:tr>
+        <w:trPr>
+          <w:trHeight w:val="967"/>
+        </w:trPr>
+        <w:tc>
+          <w:tcPr>
+            <w:tcW w:w="1846" w:type="pct"/>
+            <w:tcBorders>
+              <w:top w:val="nil"/>
+              <w:left w:val="nil"/>
+              <w:bottom w:val="nil"/>
+              <w:right w:val="nil"/>
+            </w:tcBorders>
+            <w:tcMar>
+              <w:top w:w="75" w:type="dxa"/>
+              <w:left w:w="75" w:type="dxa"/>
+              <w:bottom w:w="75" w:type="dxa"/>
+              <w:right w:w="75" w:type="dxa"/>
+            </w:tcMar>
+            <w:hideMark/>
+          </w:tcPr>
+          <w:p>
+            <w:pPr>
+              <w:ind w:left="-150" w:firstLine="217"/>
+              <w:rPr>
+                <w:color w:val="000000"/>
+                <w:sz w:val="22"/>
+                <w:szCs w:val="22"/>
+              </w:rPr>
+            </w:pPr>
+            <w:r>
+              <w:rPr>
+                <w:sz w:val="22"/>
+                <w:szCs w:val="22"/>
+              </w:rPr>
+              <w:t xml:space="preserve"> </w:t>
+            </w:r>
+            <w:r>
+              <w:rPr>
+                <w:color w:val="000000"/>
+                <w:sz w:val="22"/>
+                <w:szCs w:val="22"/>
+              </w:rPr>
+              <w:t>Собственник</w:t>
+            </w:r>
+          </w:p>
+          <w:p>
+            <w:pPr>
+              <w:ind w:left="-150" w:firstLine="217"/>
+              <w:rPr>
+                <w:color w:val="000000"/>
+                <w:sz w:val="22"/>
+                <w:szCs w:val="22"/>
+              </w:rPr>
+            </w:pPr>
+            <w:r>
+              <w:rPr>
+                <w:color w:val="000000"/>
+                <w:sz w:val="22"/>
+                <w:szCs w:val="22"/>
+              </w:rPr>
+              <w:t>(представитель собственника)</w:t>
+            </w:r>
+          </w:p>
+          <w:p>
+            <w:pPr>
+              <w:ind w:left="-150" w:firstLine="217"/>
+              <w:rPr>
+                <w:color w:val="000000"/>
+                <w:sz w:val="22"/>
+                <w:szCs w:val="22"/>
+              </w:rPr>
+            </w:pPr>
+            <w:r>
+              <w:rPr>
+                <w:color w:val="000000"/>
+                <w:sz w:val="22"/>
+                <w:szCs w:val="22"/>
+              </w:rPr>
+              <w:t>подкарантинной продукции</w:t>
+            </w:r>
+          </w:p>
+        </w:tc>
+        <w:tc>
+          <w:tcPr>
+            <w:tcW w:w="1186" w:type="pct"/>
+            <w:tcBorders>
+              <w:top w:val="nil"/>
+              <w:left w:val="nil"/>
+              <w:bottom w:val="nil"/>
               <w:right w:val="nil"/>
             </w:tcBorders>
             <w:tcMar>
@@ -2059,6 +2357,9 @@
           </w:tcPr>
           <w:p>
             <w:pPr>
+              <w:pBdr>
+                <w:between w:val="single" w:sz="4" w:space="1" w:color="auto"/>
+              </w:pBdr>
               <w:jc w:val="center"/>
               <w:rPr>
                 <w:color w:val="000000"/>
@@ -2066,6 +2367,27 @@
                 <w:szCs w:val="22"/>
               </w:rPr>
             </w:pPr>
+          </w:p>
+          <w:p>
+            <w:pPr>
+              <w:pBdr>
+                <w:between w:val="single" w:sz="4" w:space="1" w:color="auto"/>
+              </w:pBdr>
+              <w:jc w:val="center"/>
+              <w:rPr>
+                <w:color w:val="000000"/>
+                <w:sz w:val="22"/>
+                <w:szCs w:val="22"/>
+              </w:rPr>
+            </w:pPr>
+            <w:r>
+              <w:rPr>
+                <w:color w:val="000000"/>
+                <w:sz w:val="16"/>
+                <w:szCs w:val="22"/>
+              </w:rPr>
+              <w:t>(подпись)</w:t>
+            </w:r>
           </w:p>
         </w:tc>
         <w:tc>
@@ -2096,6 +2418,7 @@
             <w:tcBorders>
               <w:top w:val="nil"/>
               <w:left w:val="nil"/>
+              <w:bottom w:val="nil"/>
               <w:right w:val="nil"/>
             </w:tcBorders>
             <w:tcMar>
@@ -2109,28 +2432,62 @@
           </w:tcPr>
           <w:p>
             <w:pPr>
-              <w:ind w:firstLine="290"/>
+              <w:pBdr>
+                <w:between w:val="single" w:sz="4" w:space="1" w:color="auto"/>
+              </w:pBdr>
               <w:jc w:val="center"/>
               <w:rPr>
                 <w:color w:val="000000"/>
                 <w:sz w:val="22"/>
                 <w:szCs w:val="22"/>
+              </w:rPr>
+            </w:pPr>
+            <w:r>
+              <w:rPr>
+                <w:color w:val="000000"/>
+                <w:sz w:val="22"/>
+                <w:szCs w:val="22"/>
                 <w:lang w:val="en-US"/>
               </w:rPr>
-            </w:pPr>
+              <w:t>FIO</w:t>
+            </w:r>
             <w:r>
               <w:rPr>
                 <w:color w:val="000000"/>
                 <w:sz w:val="22"/>
                 <w:szCs w:val="22"/>
+              </w:rPr>
+              <w:t>3</w:t>
+            </w:r>
+          </w:p>
+          <w:p>
+            <w:pPr>
+              <w:pBdr>
+                <w:between w:val="single" w:sz="4" w:space="1" w:color="auto"/>
+              </w:pBdr>
+              <w:jc w:val="center"/>
+              <w:rPr>
+                <w:color w:val="000000"/>
+                <w:sz w:val="22"/>
+                <w:szCs w:val="22"/>
                 <w:lang w:val="en-US"/>
               </w:rPr>
-              <w:t>FIO2</w:t>
+            </w:pPr>
+            <w:r>
+              <w:rPr>
+                <w:color w:val="000000"/>
+                <w:sz w:val="16"/>
+                <w:szCs w:val="22"/>
+              </w:rPr>
+              <w:t>(инициалы, фамилия)</w:t>
             </w:r>
           </w:p>
         </w:tc>
       </w:tr>
       <w:tr>
+        <w:trPr>
+          <w:trHeight w:val="258"/>
+        </w:trPr>
         <w:tc>
           <w:tcPr>
             <w:tcW w:w="1846" w:type="pct"/>
@@ -2151,28 +2508,21 @@
           <w:p>
             <w:pPr>
               <w:pStyle w:val="newncpi"/>
-              <w:spacing w:before="180"/>
-              <w:ind w:left="-150" w:firstLine="217"/>
+              <w:spacing w:before="120"/>
+              <w:ind w:right="-573" w:firstLine="0"/>
               <w:rPr>
                 <w:color w:val="000000"/>
                 <w:sz w:val="22"/>
                 <w:szCs w:val="22"/>
               </w:rPr>
             </w:pPr>
-            <w:r>
-              <w:rPr>
-                <w:color w:val="000000"/>
-                <w:sz w:val="22"/>
-                <w:szCs w:val="22"/>
-              </w:rPr>
-              <w:t xml:space="preserve"> </w:t>
-            </w:r>
           </w:p>
         </w:tc>
         <w:tc>
           <w:tcPr>
             <w:tcW w:w="1186" w:type="pct"/>
             <w:tcBorders>
+              <w:top w:val="nil"/>
               <w:left w:val="nil"/>
               <w:bottom w:val="nil"/>
               <w:right w:val="nil"/>
@@ -2183,7 +2533,27 @@
               <w:bottom w:w="75" w:type="dxa"/>
               <w:right w:w="75" w:type="dxa"/>
             </w:tcMar>
-            <w:hideMark/>
+          </w:tcPr>
+          <w:p>
+            <w:pPr>
+              <w:jc w:val="center"/>
+              <w:rPr>
+                <w:color w:val="000000"/>
+                <w:sz w:val="22"/>
+                <w:szCs w:val="22"/>
+              </w:rPr>
+            </w:pPr>
+          </w:p>
+        </w:tc>
+        <w:tc>
+          <w:tcPr>
+            <w:tcW w:w="296" w:type="pct"/>
+            <w:tcBorders>
+              <w:top w:val="nil"/>
+              <w:left w:val="nil"/>
+              <w:bottom w:val="nil"/>
+              <w:right w:val="nil"/>
+            </w:tcBorders>
           </w:tcPr>
           <w:p>
             <w:pPr>
@@ -2195,44 +2565,13 @@
                 <w:szCs w:val="16"/>
               </w:rPr>
             </w:pPr>
-            <w:r>
-              <w:rPr>
-                <w:rFonts w:eastAsia="Arial"/>
-                <w:bCs/>
-                <w:sz w:val="16"/>
-                <w:szCs w:val="16"/>
-              </w:rPr>
-              <w:t>(подпись)</w:t>
-            </w:r>
-          </w:p>
-        </w:tc>
-        <w:tc>
-          <w:tcPr>
-            <w:tcW w:w="296" w:type="pct"/>
+          </w:p>
+        </w:tc>
+        <w:tc>
+          <w:tcPr>
+            <w:tcW w:w="1672" w:type="pct"/>
             <w:tcBorders>
               <w:top w:val="nil"/>
-              <w:left w:val="nil"/>
-              <w:bottom w:val="nil"/>
-              <w:right w:val="nil"/>
-            </w:tcBorders>
-          </w:tcPr>
-          <w:p>
-            <w:pPr>
-              <w:ind w:firstLine="290"/>
-              <w:jc w:val="center"/>
-              <w:rPr>
-                <w:rFonts w:eastAsia="Arial"/>
-                <w:bCs/>
-                <w:sz w:val="16"/>
-                <w:szCs w:val="16"/>
-              </w:rPr>
-            </w:pPr>
-          </w:p>
-        </w:tc>
-        <w:tc>
-          <w:tcPr>
-            <w:tcW w:w="1672" w:type="pct"/>
-            <w:tcBorders>
               <w:left w:val="nil"/>
               <w:bottom w:val="nil"/>
               <w:right w:val="nil"/>
@@ -2243,335 +2582,17 @@
               <w:bottom w:w="75" w:type="dxa"/>
               <w:right w:w="75" w:type="dxa"/>
             </w:tcMar>
-            <w:hideMark/>
           </w:tcPr>
           <w:p>
             <w:pPr>
               <w:ind w:firstLine="290"/>
               <w:jc w:val="center"/>
               <w:rPr>
-                <w:rFonts w:eastAsia="Arial"/>
-                <w:bCs/>
-                <w:sz w:val="16"/>
-                <w:szCs w:val="16"/>
-              </w:rPr>
-            </w:pPr>
-            <w:r>
-              <w:rPr>
-                <w:rFonts w:eastAsia="Arial"/>
-                <w:bCs/>
-                <w:sz w:val="16"/>
-                <w:szCs w:val="16"/>
-              </w:rPr>
-              <w:t>(инициалы, фамилия)</w:t>
-            </w:r>
-          </w:p>
-        </w:tc>
-      </w:tr>
-      <w:tr>
-        <w:tc>
-          <w:tcPr>
-            <w:tcW w:w="1846" w:type="pct"/>
-            <w:tcBorders>
-              <w:top w:val="nil"/>
-              <w:left w:val="nil"/>
-              <w:bottom w:val="nil"/>
-              <w:right w:val="nil"/>
-            </w:tcBorders>
-            <w:tcMar>
-              <w:top w:w="75" w:type="dxa"/>
-              <w:left w:w="75" w:type="dxa"/>
-              <w:bottom w:w="75" w:type="dxa"/>
-              <w:right w:w="75" w:type="dxa"/>
-            </w:tcMar>
-            <w:hideMark/>
-          </w:tcPr>
-          <w:p>
-            <w:pPr>
-              <w:ind w:left="-150" w:firstLine="217"/>
-              <w:rPr>
                 <w:color w:val="000000"/>
                 <w:sz w:val="22"/>
                 <w:szCs w:val="22"/>
               </w:rPr>
             </w:pPr>
-            <w:r>
-              <w:rPr>
-                <w:sz w:val="22"/>
-                <w:szCs w:val="22"/>
-              </w:rPr>
-              <w:t xml:space="preserve"> </w:t>
-            </w:r>
-            <w:r>
-              <w:rPr>
-                <w:color w:val="000000"/>
-                <w:sz w:val="22"/>
-                <w:szCs w:val="22"/>
-              </w:rPr>
-              <w:t>Собственник</w:t>
-            </w:r>
-          </w:p>
-          <w:p>
-            <w:pPr>
-              <w:ind w:left="-150" w:firstLine="217"/>
-              <w:rPr>
-                <w:color w:val="000000"/>
-                <w:sz w:val="22"/>
-                <w:szCs w:val="22"/>
-              </w:rPr>
-            </w:pPr>
-            <w:r>
-              <w:rPr>
-                <w:color w:val="000000"/>
-                <w:sz w:val="22"/>
-                <w:szCs w:val="22"/>
-              </w:rPr>
-              <w:t>(представитель собственника)</w:t>
-            </w:r>
-          </w:p>
-          <w:p>
-            <w:pPr>
-              <w:ind w:left="-150" w:firstLine="217"/>
-              <w:rPr>
-                <w:color w:val="000000"/>
-                <w:sz w:val="22"/>
-                <w:szCs w:val="22"/>
-              </w:rPr>
-            </w:pPr>
-            <w:r>
-              <w:rPr>
-                <w:color w:val="000000"/>
-                <w:sz w:val="22"/>
-                <w:szCs w:val="22"/>
-              </w:rPr>
-              <w:t>подкарантинной продукции</w:t>
-            </w:r>
-          </w:p>
-        </w:tc>
-        <w:tc>
-          <w:tcPr>
-            <w:tcW w:w="1186" w:type="pct"/>
-            <w:tcBorders>
-              <w:top w:val="nil"/>
-              <w:left w:val="nil"/>
-              <w:right w:val="nil"/>
-            </w:tcBorders>
-            <w:tcMar>
-              <w:top w:w="75" w:type="dxa"/>
-              <w:left w:w="75" w:type="dxa"/>
-              <w:bottom w:w="75" w:type="dxa"/>
-              <w:right w:w="75" w:type="dxa"/>
-            </w:tcMar>
-            <w:vAlign w:val="bottom"/>
-            <w:hideMark/>
-          </w:tcPr>
-          <w:p>
-            <w:pPr>
-              <w:rPr>
-                <w:color w:val="000000"/>
-                <w:sz w:val="22"/>
-                <w:szCs w:val="22"/>
-              </w:rPr>
-            </w:pPr>
-          </w:p>
-        </w:tc>
-        <w:tc>
-          <w:tcPr>
-            <w:tcW w:w="296" w:type="pct"/>
-            <w:tcBorders>
-              <w:top w:val="nil"/>
-              <w:left w:val="nil"/>
-              <w:bottom w:val="nil"/>
-              <w:right w:val="nil"/>
-            </w:tcBorders>
-          </w:tcPr>
-          <w:p>
-            <w:pPr>
-              <w:ind w:firstLine="290"/>
-              <w:jc w:val="center"/>
-              <w:rPr>
-                <w:color w:val="000000"/>
-                <w:sz w:val="22"/>
-                <w:szCs w:val="22"/>
-              </w:rPr>
-            </w:pPr>
-          </w:p>
-        </w:tc>
-        <w:tc>
-          <w:tcPr>
-            <w:tcW w:w="1672" w:type="pct"/>
-            <w:tcBorders>
-              <w:top w:val="nil"/>
-              <w:left w:val="nil"/>
-              <w:right w:val="nil"/>
-            </w:tcBorders>
-            <w:tcMar>
-              <w:top w:w="75" w:type="dxa"/>
-              <w:left w:w="75" w:type="dxa"/>
-              <w:bottom w:w="75" w:type="dxa"/>
-              <w:right w:w="75" w:type="dxa"/>
-            </w:tcMar>
-            <w:vAlign w:val="bottom"/>
-            <w:hideMark/>
-          </w:tcPr>
-          <w:p>
-            <w:pPr>
-              <w:ind w:firstLine="290"/>
-              <w:jc w:val="center"/>
-              <w:rPr>
-                <w:color w:val="000000"/>
-                <w:sz w:val="22"/>
-                <w:szCs w:val="22"/>
-                <w:lang w:val="en-US"/>
-              </w:rPr>
-            </w:pPr>
-            <w:r>
-              <w:rPr>
-                <w:color w:val="000000"/>
-                <w:sz w:val="22"/>
-                <w:szCs w:val="22"/>
-                <w:lang w:val="en-US"/>
-              </w:rPr>
-              <w:t>FIO3</w:t>
-            </w:r>
-          </w:p>
-        </w:tc>
-      </w:tr>
-      <w:tr>
-        <w:trPr>
-          <w:trHeight w:val="258"/>
-        </w:trPr>
-        <w:tc>
-          <w:tcPr>
-            <w:tcW w:w="1846" w:type="pct"/>
-            <w:tcBorders>
-              <w:top w:val="nil"/>
-              <w:left w:val="nil"/>
-              <w:bottom w:val="nil"/>
-              <w:right w:val="nil"/>
-            </w:tcBorders>
-            <w:tcMar>
-              <w:top w:w="75" w:type="dxa"/>
-              <w:left w:w="75" w:type="dxa"/>
-              <w:bottom w:w="75" w:type="dxa"/>
-              <w:right w:w="75" w:type="dxa"/>
-            </w:tcMar>
-            <w:hideMark/>
-          </w:tcPr>
-          <w:p>
-            <w:pPr>
-              <w:pStyle w:val="newncpi"/>
-              <w:spacing w:before="180"/>
-              <w:ind w:right="-573" w:hanging="13"/>
-              <w:rPr>
-                <w:color w:val="000000"/>
-                <w:sz w:val="22"/>
-                <w:szCs w:val="22"/>
-              </w:rPr>
-            </w:pPr>
-            <w:r>
-              <w:rPr>
-                <w:color w:val="000000"/>
-                <w:sz w:val="22"/>
-                <w:szCs w:val="22"/>
-              </w:rPr>
-              <w:t xml:space="preserve"> </w:t>
-            </w:r>
-          </w:p>
-        </w:tc>
-        <w:tc>
-          <w:tcPr>
-            <w:tcW w:w="1186" w:type="pct"/>
-            <w:tcBorders>
-              <w:left w:val="nil"/>
-              <w:bottom w:val="nil"/>
-              <w:right w:val="nil"/>
-            </w:tcBorders>
-            <w:tcMar>
-              <w:top w:w="75" w:type="dxa"/>
-              <w:left w:w="75" w:type="dxa"/>
-              <w:bottom w:w="75" w:type="dxa"/>
-              <w:right w:w="75" w:type="dxa"/>
-            </w:tcMar>
-            <w:hideMark/>
-          </w:tcPr>
-          <w:p>
-            <w:pPr>
-              <w:jc w:val="center"/>
-              <w:rPr>
-                <w:color w:val="000000"/>
-                <w:sz w:val="22"/>
-                <w:szCs w:val="22"/>
-              </w:rPr>
-            </w:pPr>
-            <w:r>
-              <w:rPr>
-                <w:rFonts w:eastAsia="Arial"/>
-                <w:bCs/>
-                <w:sz w:val="16"/>
-                <w:szCs w:val="16"/>
-              </w:rPr>
-              <w:t>(подпись)</w:t>
-            </w:r>
-          </w:p>
-        </w:tc>
-        <w:tc>
-          <w:tcPr>
-            <w:tcW w:w="296" w:type="pct"/>
-            <w:tcBorders>
-              <w:top w:val="nil"/>
-              <w:left w:val="nil"/>
-              <w:bottom w:val="nil"/>
-              <w:right w:val="nil"/>
-            </w:tcBorders>
-          </w:tcPr>
-          <w:p>
-            <w:pPr>
-              <w:jc w:val="center"/>
-              <w:rPr>
-                <w:rFonts w:eastAsia="Arial"/>
-                <w:bCs/>
-                <w:sz w:val="16"/>
-                <w:szCs w:val="16"/>
-              </w:rPr>
-            </w:pPr>
-          </w:p>
-        </w:tc>
-        <w:tc>
-          <w:tcPr>
-            <w:tcW w:w="1672" w:type="pct"/>
-            <w:tcBorders>
-              <w:left w:val="nil"/>
-              <w:bottom w:val="nil"/>
-              <w:right w:val="nil"/>
-            </w:tcBorders>
-            <w:tcMar>
-              <w:top w:w="75" w:type="dxa"/>
-              <w:left w:w="75" w:type="dxa"/>
-              <w:bottom w:w="75" w:type="dxa"/>
-              <w:right w:w="75" w:type="dxa"/>
-            </w:tcMar>
-            <w:hideMark/>
-          </w:tcPr>
-          <w:p>
-            <w:pPr>
-              <w:ind w:firstLine="290"/>
-              <w:jc w:val="center"/>
-              <w:rPr>
-                <w:color w:val="000000"/>
-                <w:sz w:val="22"/>
-                <w:szCs w:val="22"/>
-              </w:rPr>
-            </w:pPr>
-            <w:r>
-              <w:rPr>
-                <w:rFonts w:eastAsia="Arial"/>
-                <w:bCs/>
-                <w:sz w:val="16"/>
-                <w:szCs w:val="16"/>
-              </w:rPr>
-              <w:t>(инициалы, фамилия)</w:t>
-            </w:r>
           </w:p>
         </w:tc>
       </w:tr>
@@ -2601,17 +2622,9 @@
         <w:t xml:space="preserve"> </w:t>
       </w:r>
     </w:p>
-    <w:p>
-      <w:pPr>
-        <w:rPr>
-          <w:sz w:val="22"/>
-          <w:szCs w:val="22"/>
-        </w:rPr>
-      </w:pPr>
-    </w:p>
     <w:sectPr>
       <w:pgSz w:w="11906" w:h="16838"/>
-      <w:pgMar w:top="1134" w:right="851" w:bottom="1134" w:left="1701" w:header="709" w:footer="709" w:gutter="0"/>
+      <w:pgMar w:top="1134" w:right="851" w:bottom="567" w:left="1701" w:header="709" w:footer="709" w:gutter="0"/>
       <w:cols w:space="708"/>
       <w:docGrid w:linePitch="360"/>
     </w:sectPr>
@@ -3137,7 +3150,7 @@
   <w:style w:type="paragraph" w:default="1" w:styleId="a">
     <w:name w:val="Normal"/>
     <w:qFormat/>
-    <w:rsid w:val="003E4B9A"/>
+    <w:rsid w:val="009D18C6"/>
     <w:pPr>
       <w:spacing w:after="0" w:line="240" w:lineRule="auto"/>
     </w:pPr>
